--- a/前端/前端.docx
+++ b/前端/前端.docx
@@ -979,7 +979,7 @@
         <w:pStyle w:val="HTML"/>
         <w:shd w:val="clear" w:color="auto" w:fill="2B2B2B"/>
         <w:rPr>
-          <w:rFonts w:ascii="Courier New" w:hAnsi="Courier New" w:cs="Courier New" w:hint="eastAsia"/>
+          <w:rFonts w:ascii="Courier New" w:hAnsi="Courier New" w:cs="Courier New"/>
           <w:color w:val="A9B7C6"/>
           <w:sz w:val="18"/>
           <w:szCs w:val="18"/>
@@ -1657,7 +1657,6 @@
           <w:szCs w:val="18"/>
         </w:rPr>
       </w:pPr>
-      <w:bookmarkStart w:id="0" w:name="_GoBack"/>
       <w:r>
         <w:rPr>
           <w:rFonts w:ascii="Courier New" w:eastAsia="宋体" w:hAnsi="Courier New" w:cs="Courier New"/>
@@ -2173,14 +2172,7 @@
         <w:t>&lt;/select&gt;</w:t>
       </w:r>
     </w:p>
-    <w:bookmarkEnd w:id="0"/>
-    <w:p>
-      <w:pPr>
-        <w:rPr>
-          <w:rFonts w:hint="eastAsia"/>
-        </w:rPr>
-      </w:pPr>
-    </w:p>
+    <w:p/>
     <w:p>
       <w:pPr>
         <w:pStyle w:val="2"/>
@@ -2359,10 +2351,373 @@
     </w:p>
     <w:p>
       <w:pPr>
-        <w:rPr>
-          <w:b/>
-        </w:rPr>
+        <w:pStyle w:val="2"/>
       </w:pPr>
+      <w:r>
+        <w:rPr>
+          <w:rFonts w:hint="eastAsia"/>
+        </w:rPr>
+        <w:t>下拉</w:t>
+      </w:r>
+      <w:r>
+        <w:t>多选框</w:t>
+      </w:r>
+    </w:p>
+    <w:p>
+      <w:pPr>
+        <w:rPr>
+          <w:shd w:val="clear" w:color="auto" w:fill="FFFFFF"/>
+        </w:rPr>
+      </w:pPr>
+      <w:hyperlink r:id="rId7" w:history="1">
+        <w:r>
+          <w:rPr>
+            <w:rStyle w:val="a6"/>
+            <w:rFonts w:hint="eastAsia"/>
+            <w:shd w:val="clear" w:color="auto" w:fill="FFFFFF"/>
+          </w:rPr>
+          <w:t>纯</w:t>
+        </w:r>
+        <w:r>
+          <w:rPr>
+            <w:rStyle w:val="a6"/>
+            <w:rFonts w:hint="eastAsia"/>
+            <w:shd w:val="clear" w:color="auto" w:fill="FFFFFF"/>
+          </w:rPr>
+          <w:t>JS</w:t>
+        </w:r>
+        <w:r>
+          <w:rPr>
+            <w:rStyle w:val="a6"/>
+            <w:rFonts w:hint="eastAsia"/>
+            <w:shd w:val="clear" w:color="auto" w:fill="FFFFFF"/>
+          </w:rPr>
+          <w:t>打造多选下拉框</w:t>
+        </w:r>
+        <w:r>
+          <w:rPr>
+            <w:rStyle w:val="a6"/>
+            <w:rFonts w:hint="eastAsia"/>
+            <w:shd w:val="clear" w:color="auto" w:fill="FFFFFF"/>
+          </w:rPr>
+          <w:t>select+</w:t>
+        </w:r>
+        <w:r>
+          <w:rPr>
+            <w:rStyle w:val="a6"/>
+            <w:rFonts w:hint="eastAsia"/>
+            <w:shd w:val="clear" w:color="auto" w:fill="FFFFFF"/>
+          </w:rPr>
+          <w:t>模糊查询功能</w:t>
+        </w:r>
+      </w:hyperlink>
+    </w:p>
+    <w:p>
+      <w:pPr>
+        <w:rPr>
+          <w:rFonts w:ascii="微软雅黑" w:eastAsia="微软雅黑" w:hAnsi="微软雅黑"/>
+          <w:color w:val="333333"/>
+          <w:sz w:val="36"/>
+          <w:szCs w:val="36"/>
+        </w:rPr>
+      </w:pPr>
+      <w:r>
+        <w:rPr>
+          <w:rFonts w:hint="eastAsia"/>
+          <w:shd w:val="clear" w:color="auto" w:fill="FFFFFF"/>
+        </w:rPr>
+        <w:t>获取</w:t>
+      </w:r>
+      <w:r>
+        <w:rPr>
+          <w:shd w:val="clear" w:color="auto" w:fill="FFFFFF"/>
+        </w:rPr>
+        <w:t>select</w:t>
+      </w:r>
+      <w:r>
+        <w:rPr>
+          <w:rFonts w:hint="eastAsia"/>
+          <w:shd w:val="clear" w:color="auto" w:fill="FFFFFF"/>
+        </w:rPr>
+        <w:t>中</w:t>
+      </w:r>
+      <w:r>
+        <w:rPr>
+          <w:shd w:val="clear" w:color="auto" w:fill="FFFFFF"/>
+        </w:rPr>
+        <w:t>option</w:t>
+      </w:r>
+      <w:r>
+        <w:rPr>
+          <w:rFonts w:hint="eastAsia"/>
+          <w:shd w:val="clear" w:color="auto" w:fill="FFFFFF"/>
+        </w:rPr>
+        <w:t>的</w:t>
+      </w:r>
+      <w:r>
+        <w:rPr>
+          <w:shd w:val="clear" w:color="auto" w:fill="FFFFFF"/>
+        </w:rPr>
+        <w:t>值放在数组中</w:t>
+      </w:r>
+      <w:r>
+        <w:rPr>
+          <w:rFonts w:hint="eastAsia"/>
+          <w:shd w:val="clear" w:color="auto" w:fill="FFFFFF"/>
+        </w:rPr>
+        <w:t>：</w:t>
+      </w:r>
+      <w:hyperlink r:id="rId8" w:history="1">
+        <w:r>
+          <w:rPr>
+            <w:rStyle w:val="a6"/>
+            <w:rFonts w:hint="eastAsia"/>
+          </w:rPr>
+          <w:t xml:space="preserve">Jquery </w:t>
+        </w:r>
+        <w:r>
+          <w:rPr>
+            <w:rStyle w:val="a6"/>
+            <w:rFonts w:hint="eastAsia"/>
+          </w:rPr>
+          <w:t>动态增加</w:t>
+        </w:r>
+        <w:r>
+          <w:rPr>
+            <w:rStyle w:val="a6"/>
+            <w:rFonts w:hint="eastAsia"/>
+          </w:rPr>
+          <w:t>option</w:t>
+        </w:r>
+        <w:r>
+          <w:rPr>
+            <w:rStyle w:val="a6"/>
+            <w:rFonts w:hint="eastAsia"/>
+          </w:rPr>
+          <w:t>及获取值</w:t>
+        </w:r>
+        <w:r>
+          <w:rPr>
+            <w:rStyle w:val="a6"/>
+            <w:rFonts w:hint="eastAsia"/>
+          </w:rPr>
+          <w:t xml:space="preserve"> </w:t>
+        </w:r>
+        <w:r>
+          <w:rPr>
+            <w:rStyle w:val="a6"/>
+            <w:rFonts w:hint="eastAsia"/>
+          </w:rPr>
+          <w:t>遍历</w:t>
+        </w:r>
+        <w:r>
+          <w:rPr>
+            <w:rStyle w:val="a6"/>
+            <w:rFonts w:hint="eastAsia"/>
+          </w:rPr>
+          <w:t>option</w:t>
+        </w:r>
+        <w:r>
+          <w:rPr>
+            <w:rStyle w:val="a6"/>
+            <w:rFonts w:hint="eastAsia"/>
+          </w:rPr>
+          <w:t>相关方法</w:t>
+        </w:r>
+      </w:hyperlink>
+    </w:p>
+    <w:p>
+      <w:r>
+        <w:rPr>
+          <w:noProof/>
+        </w:rPr>
+        <w:drawing>
+          <wp:inline distT="0" distB="0" distL="0" distR="0" wp14:anchorId="2352E7F7" wp14:editId="4C0F16C4">
+            <wp:extent cx="2343150" cy="1452550"/>
+            <wp:effectExtent l="0" t="0" r="0" b="0"/>
+            <wp:docPr id="1" name="图片 1"/>
+            <wp:cNvGraphicFramePr>
+              <a:graphicFrameLocks xmlns:a="http://schemas.openxmlformats.org/drawingml/2006/main" noChangeAspect="1"/>
+            </wp:cNvGraphicFramePr>
+            <a:graphic xmlns:a="http://schemas.openxmlformats.org/drawingml/2006/main">
+              <a:graphicData uri="http://schemas.openxmlformats.org/drawingml/2006/picture">
+                <pic:pic xmlns:pic="http://schemas.openxmlformats.org/drawingml/2006/picture">
+                  <pic:nvPicPr>
+                    <pic:cNvPr id="1" name=""/>
+                    <pic:cNvPicPr/>
+                  </pic:nvPicPr>
+                  <pic:blipFill>
+                    <a:blip r:embed="rId9"/>
+                    <a:stretch>
+                      <a:fillRect/>
+                    </a:stretch>
+                  </pic:blipFill>
+                  <pic:spPr>
+                    <a:xfrm>
+                      <a:off x="0" y="0"/>
+                      <a:ext cx="2369198" cy="1468697"/>
+                    </a:xfrm>
+                    <a:prstGeom prst="rect">
+                      <a:avLst/>
+                    </a:prstGeom>
+                  </pic:spPr>
+                </pic:pic>
+              </a:graphicData>
+            </a:graphic>
+          </wp:inline>
+        </w:drawing>
+      </w:r>
+    </w:p>
+    <w:p>
+      <w:pPr>
+        <w:pStyle w:val="2"/>
+      </w:pPr>
+      <w:r>
+        <w:lastRenderedPageBreak/>
+        <w:t>J</w:t>
+      </w:r>
+      <w:r>
+        <w:rPr>
+          <w:rFonts w:hint="eastAsia"/>
+        </w:rPr>
+        <w:t>query</w:t>
+      </w:r>
+      <w:r>
+        <w:t>+validate</w:t>
+      </w:r>
+    </w:p>
+    <w:p>
+      <w:hyperlink r:id="rId10" w:history="1">
+        <w:r>
+          <w:rPr>
+            <w:rStyle w:val="a6"/>
+          </w:rPr>
+          <w:t>jQuery Validate</w:t>
+        </w:r>
+      </w:hyperlink>
+    </w:p>
+    <w:p>
+      <w:r>
+        <w:rPr>
+          <w:rFonts w:hint="eastAsia"/>
+        </w:rPr>
+        <w:t>在</w:t>
+      </w:r>
+      <w:r>
+        <w:t>js</w:t>
+      </w:r>
+      <w:r>
+        <w:t>中</w:t>
+      </w:r>
+      <w:r>
+        <w:rPr>
+          <w:rFonts w:hint="eastAsia"/>
+        </w:rPr>
+        <w:t>自定义</w:t>
+      </w:r>
+      <w:r>
+        <w:t>：</w:t>
+      </w:r>
+      <w:hyperlink r:id="rId11" w:history="1">
+        <w:r>
+          <w:rPr>
+            <w:rStyle w:val="a6"/>
+            <w:rFonts w:ascii="Verdana" w:hAnsi="Verdana"/>
+            <w:color w:val="1A8BC8"/>
+            <w:sz w:val="22"/>
+          </w:rPr>
+          <w:t>封装</w:t>
+        </w:r>
+        <w:r>
+          <w:rPr>
+            <w:rStyle w:val="a6"/>
+            <w:rFonts w:ascii="Verdana" w:hAnsi="Verdana"/>
+            <w:color w:val="1A8BC8"/>
+            <w:sz w:val="22"/>
+          </w:rPr>
+          <w:t>jQuery Validate</w:t>
+        </w:r>
+        <w:r>
+          <w:rPr>
+            <w:rStyle w:val="a6"/>
+            <w:rFonts w:ascii="Verdana" w:hAnsi="Verdana"/>
+            <w:color w:val="1A8BC8"/>
+            <w:sz w:val="22"/>
+          </w:rPr>
+          <w:t>扩展验证方法</w:t>
+        </w:r>
+      </w:hyperlink>
+    </w:p>
+    <w:p>
+      <w:pPr>
+        <w:pStyle w:val="HTML"/>
+        <w:shd w:val="clear" w:color="auto" w:fill="FFFFFF"/>
+        <w:spacing w:line="330" w:lineRule="atLeast"/>
+        <w:rPr>
+          <w:rFonts w:ascii="Courier New" w:hAnsi="Courier New" w:cs="Courier New" w:hint="eastAsia"/>
+          <w:color w:val="000000"/>
+          <w:sz w:val="21"/>
+          <w:szCs w:val="21"/>
+        </w:rPr>
+      </w:pPr>
+      <w:r>
+        <w:rPr>
+          <w:rFonts w:ascii="微软雅黑" w:eastAsia="微软雅黑" w:hAnsi="微软雅黑" w:cs="Courier New" w:hint="eastAsia"/>
+          <w:color w:val="000000"/>
+          <w:sz w:val="21"/>
+          <w:szCs w:val="21"/>
+        </w:rPr>
+        <w:t>optional(element)：用于表单控件的值不为空时才触发验证</w:t>
+      </w:r>
+    </w:p>
+    <w:p>
+      <w:pPr>
+        <w:rPr>
+          <w:rFonts w:hint="eastAsia"/>
+        </w:rPr>
+      </w:pPr>
+      <w:bookmarkStart w:id="0" w:name="_GoBack"/>
+      <w:r>
+        <w:rPr>
+          <w:noProof/>
+        </w:rPr>
+        <w:drawing>
+          <wp:inline distT="0" distB="0" distL="0" distR="0" wp14:anchorId="75E8E26F" wp14:editId="1792FEAC">
+            <wp:extent cx="2959735" cy="2896307"/>
+            <wp:effectExtent l="0" t="0" r="0" b="0"/>
+            <wp:docPr id="4" name="图片 4"/>
+            <wp:cNvGraphicFramePr>
+              <a:graphicFrameLocks xmlns:a="http://schemas.openxmlformats.org/drawingml/2006/main" noChangeAspect="1"/>
+            </wp:cNvGraphicFramePr>
+            <a:graphic xmlns:a="http://schemas.openxmlformats.org/drawingml/2006/main">
+              <a:graphicData uri="http://schemas.openxmlformats.org/drawingml/2006/picture">
+                <pic:pic xmlns:pic="http://schemas.openxmlformats.org/drawingml/2006/picture">
+                  <pic:nvPicPr>
+                    <pic:cNvPr id="1" name=""/>
+                    <pic:cNvPicPr/>
+                  </pic:nvPicPr>
+                  <pic:blipFill>
+                    <a:blip r:embed="rId12"/>
+                    <a:stretch>
+                      <a:fillRect/>
+                    </a:stretch>
+                  </pic:blipFill>
+                  <pic:spPr>
+                    <a:xfrm>
+                      <a:off x="0" y="0"/>
+                      <a:ext cx="2962090" cy="2898611"/>
+                    </a:xfrm>
+                    <a:prstGeom prst="rect">
+                      <a:avLst/>
+                    </a:prstGeom>
+                  </pic:spPr>
+                </pic:pic>
+              </a:graphicData>
+            </a:graphic>
+          </wp:inline>
+        </w:drawing>
+      </w:r>
+      <w:bookmarkEnd w:id="0"/>
     </w:p>
     <w:sectPr>
       <w:pgSz w:w="11906" w:h="16838"/>
@@ -3163,6 +3518,17 @@
       <w:szCs w:val="44"/>
     </w:rPr>
   </w:style>
+  <w:style w:type="character" w:styleId="a6">
+    <w:name w:val="Hyperlink"/>
+    <w:basedOn w:val="a0"/>
+    <w:uiPriority w:val="99"/>
+    <w:unhideWhenUsed/>
+    <w:rsid w:val="006470CF"/>
+    <w:rPr>
+      <w:color w:val="0563C1" w:themeColor="hyperlink"/>
+      <w:u w:val="single"/>
+    </w:rPr>
+  </w:style>
 </w:styles>
 </file>
 

--- a/前端/前端.docx
+++ b/前端/前端.docx
@@ -2654,7 +2654,7 @@
         <w:shd w:val="clear" w:color="auto" w:fill="FFFFFF"/>
         <w:spacing w:line="330" w:lineRule="atLeast"/>
         <w:rPr>
-          <w:rFonts w:ascii="Courier New" w:hAnsi="Courier New" w:cs="Courier New" w:hint="eastAsia"/>
+          <w:rFonts w:ascii="Courier New" w:hAnsi="Courier New" w:cs="Courier New"/>
           <w:color w:val="000000"/>
           <w:sz w:val="21"/>
           <w:szCs w:val="21"/>
@@ -2671,12 +2671,6 @@
       </w:r>
     </w:p>
     <w:p>
-      <w:pPr>
-        <w:rPr>
-          <w:rFonts w:hint="eastAsia"/>
-        </w:rPr>
-      </w:pPr>
-      <w:bookmarkStart w:id="0" w:name="_GoBack"/>
       <w:r>
         <w:rPr>
           <w:noProof/>
@@ -2717,7 +2711,149 @@
           </wp:inline>
         </w:drawing>
       </w:r>
-      <w:bookmarkEnd w:id="0"/>
+    </w:p>
+    <w:p>
+      <w:pPr>
+        <w:pStyle w:val="2"/>
+        <w:rPr>
+          <w:rFonts w:hint="eastAsia"/>
+        </w:rPr>
+      </w:pPr>
+      <w:r>
+        <w:rPr>
+          <w:rFonts w:hint="eastAsia"/>
+        </w:rPr>
+        <w:t>nth-of-type()</w:t>
+      </w:r>
+    </w:p>
+    <w:p>
+      <w:r>
+        <w:rPr>
+          <w:noProof/>
+        </w:rPr>
+        <w:drawing>
+          <wp:inline distT="0" distB="0" distL="0" distR="0" wp14:anchorId="23045433" wp14:editId="556EC711">
+            <wp:extent cx="4523809" cy="3704762"/>
+            <wp:effectExtent l="0" t="0" r="0" b="0"/>
+            <wp:docPr id="2" name="图片 2"/>
+            <wp:cNvGraphicFramePr>
+              <a:graphicFrameLocks xmlns:a="http://schemas.openxmlformats.org/drawingml/2006/main" noChangeAspect="1"/>
+            </wp:cNvGraphicFramePr>
+            <a:graphic xmlns:a="http://schemas.openxmlformats.org/drawingml/2006/main">
+              <a:graphicData uri="http://schemas.openxmlformats.org/drawingml/2006/picture">
+                <pic:pic xmlns:pic="http://schemas.openxmlformats.org/drawingml/2006/picture">
+                  <pic:nvPicPr>
+                    <pic:cNvPr id="1" name=""/>
+                    <pic:cNvPicPr/>
+                  </pic:nvPicPr>
+                  <pic:blipFill>
+                    <a:blip r:embed="rId13"/>
+                    <a:stretch>
+                      <a:fillRect/>
+                    </a:stretch>
+                  </pic:blipFill>
+                  <pic:spPr>
+                    <a:xfrm>
+                      <a:off x="0" y="0"/>
+                      <a:ext cx="4523809" cy="3704762"/>
+                    </a:xfrm>
+                    <a:prstGeom prst="rect">
+                      <a:avLst/>
+                    </a:prstGeom>
+                  </pic:spPr>
+                </pic:pic>
+              </a:graphicData>
+            </a:graphic>
+          </wp:inline>
+        </w:drawing>
+      </w:r>
+    </w:p>
+    <w:p>
+      <w:pPr>
+        <w:pStyle w:val="2"/>
+        <w:rPr>
+          <w:sz w:val="42"/>
+          <w:szCs w:val="42"/>
+        </w:rPr>
+      </w:pPr>
+      <w:bookmarkStart w:id="0" w:name="_GoBack"/>
+      <w:r>
+        <w:rPr>
+          <w:shd w:val="clear" w:color="auto" w:fill="FFFFFF"/>
+        </w:rPr>
+        <w:lastRenderedPageBreak/>
+        <w:t>word-wrap: break-word;</w:t>
+      </w:r>
+    </w:p>
+    <w:bookmarkEnd w:id="0"/>
+    <w:p>
+      <w:r>
+        <w:fldChar w:fldCharType="begin"/>
+      </w:r>
+      <w:r>
+        <w:instrText xml:space="preserve"> HYPERLINK "https://www.cnblogs.com/xiayu25/p/6081592.html" </w:instrText>
+      </w:r>
+      <w:r>
+        <w:fldChar w:fldCharType="separate"/>
+      </w:r>
+      <w:r>
+        <w:rPr>
+          <w:rStyle w:val="a6"/>
+          <w:rFonts w:ascii="Verdana" w:hAnsi="Verdana"/>
+          <w:b/>
+          <w:bCs/>
+          <w:color w:val="333333"/>
+          <w:sz w:val="42"/>
+          <w:szCs w:val="42"/>
+        </w:rPr>
+        <w:t xml:space="preserve">word-wrap: break-word </w:t>
+      </w:r>
+      <w:r>
+        <w:rPr>
+          <w:rStyle w:val="a6"/>
+          <w:rFonts w:ascii="Verdana" w:hAnsi="Verdana"/>
+          <w:b/>
+          <w:bCs/>
+          <w:color w:val="333333"/>
+          <w:sz w:val="42"/>
+          <w:szCs w:val="42"/>
+        </w:rPr>
+        <w:t>和</w:t>
+      </w:r>
+      <w:r>
+        <w:rPr>
+          <w:rStyle w:val="a6"/>
+          <w:rFonts w:ascii="Verdana" w:hAnsi="Verdana"/>
+          <w:b/>
+          <w:bCs/>
+          <w:color w:val="333333"/>
+          <w:sz w:val="42"/>
+          <w:szCs w:val="42"/>
+        </w:rPr>
+        <w:t xml:space="preserve"> word-break: break-all </w:t>
+      </w:r>
+      <w:r>
+        <w:rPr>
+          <w:rStyle w:val="a6"/>
+          <w:rFonts w:ascii="Verdana" w:hAnsi="Verdana"/>
+          <w:b/>
+          <w:bCs/>
+          <w:color w:val="333333"/>
+          <w:sz w:val="42"/>
+          <w:szCs w:val="42"/>
+        </w:rPr>
+        <w:t>到底有啥区别？</w:t>
+      </w:r>
+      <w:r>
+        <w:fldChar w:fldCharType="end"/>
+      </w:r>
+    </w:p>
+    <w:p>
+      <w:pPr>
+        <w:rPr>
+          <w:rFonts w:hint="eastAsia"/>
+        </w:rPr>
+      </w:pPr>
     </w:p>
     <w:sectPr>
       <w:pgSz w:w="11906" w:h="16838"/>

--- a/前端/前端.docx
+++ b/前端/前端.docx
@@ -2570,10 +2570,3304 @@
     </w:p>
     <w:p>
       <w:pPr>
+        <w:pStyle w:val="3"/>
+      </w:pPr>
+      <w:r>
+        <w:rPr>
+          <w:rFonts w:hint="eastAsia"/>
+        </w:rPr>
+        <w:lastRenderedPageBreak/>
+        <w:t>不可售</w:t>
+      </w:r>
+      <w:r>
+        <w:t>航司中</w:t>
+      </w:r>
+    </w:p>
+    <w:p>
+      <w:r>
+        <w:t>H</w:t>
+      </w:r>
+      <w:r>
+        <w:rPr>
+          <w:rFonts w:hint="eastAsia"/>
+        </w:rPr>
+        <w:t>tml</w:t>
+      </w:r>
+      <w:r>
+        <w:t>中的文件</w:t>
+      </w:r>
+    </w:p>
+    <w:p>
+      <w:pPr>
+        <w:widowControl/>
+        <w:shd w:val="clear" w:color="auto" w:fill="2B2B2B"/>
+        <w:tabs>
+          <w:tab w:val="left" w:pos="916"/>
+          <w:tab w:val="left" w:pos="1832"/>
+          <w:tab w:val="left" w:pos="2748"/>
+          <w:tab w:val="left" w:pos="3664"/>
+          <w:tab w:val="left" w:pos="4580"/>
+          <w:tab w:val="left" w:pos="5496"/>
+          <w:tab w:val="left" w:pos="6412"/>
+          <w:tab w:val="left" w:pos="7328"/>
+          <w:tab w:val="left" w:pos="8244"/>
+          <w:tab w:val="left" w:pos="9160"/>
+          <w:tab w:val="left" w:pos="10076"/>
+          <w:tab w:val="left" w:pos="10992"/>
+          <w:tab w:val="left" w:pos="11908"/>
+          <w:tab w:val="left" w:pos="12824"/>
+          <w:tab w:val="left" w:pos="13740"/>
+          <w:tab w:val="left" w:pos="14656"/>
+        </w:tabs>
+        <w:jc w:val="left"/>
+        <w:rPr>
+          <w:rFonts w:ascii="Courier New" w:eastAsia="宋体" w:hAnsi="Courier New" w:cs="Courier New"/>
+          <w:color w:val="A9B7C6"/>
+          <w:kern w:val="0"/>
+          <w:sz w:val="13"/>
+          <w:szCs w:val="13"/>
+        </w:rPr>
+      </w:pPr>
+      <w:r>
+        <w:rPr>
+          <w:rFonts w:ascii="Courier New" w:eastAsia="宋体" w:hAnsi="Courier New" w:cs="Courier New"/>
+          <w:color w:val="E8BF6A"/>
+          <w:kern w:val="0"/>
+          <w:sz w:val="13"/>
+          <w:szCs w:val="13"/>
+        </w:rPr>
+        <w:t xml:space="preserve">&lt;div </w:t>
+      </w:r>
+      <w:r>
+        <w:rPr>
+          <w:rFonts w:ascii="Courier New" w:eastAsia="宋体" w:hAnsi="Courier New" w:cs="Courier New"/>
+          <w:color w:val="BABABA"/>
+          <w:kern w:val="0"/>
+          <w:sz w:val="13"/>
+          <w:szCs w:val="13"/>
+        </w:rPr>
+        <w:t>class=</w:t>
+      </w:r>
+      <w:r>
+        <w:rPr>
+          <w:rFonts w:ascii="Courier New" w:eastAsia="宋体" w:hAnsi="Courier New" w:cs="Courier New"/>
+          <w:color w:val="A5C261"/>
+          <w:kern w:val="0"/>
+          <w:sz w:val="13"/>
+          <w:szCs w:val="13"/>
+        </w:rPr>
+        <w:t>"form-group"</w:t>
+      </w:r>
+      <w:r>
+        <w:rPr>
+          <w:rFonts w:ascii="Courier New" w:eastAsia="宋体" w:hAnsi="Courier New" w:cs="Courier New"/>
+          <w:color w:val="E8BF6A"/>
+          <w:kern w:val="0"/>
+          <w:sz w:val="13"/>
+          <w:szCs w:val="13"/>
+        </w:rPr>
+        <w:t>&gt;</w:t>
+      </w:r>
+      <w:r>
+        <w:rPr>
+          <w:rFonts w:ascii="Courier New" w:eastAsia="宋体" w:hAnsi="Courier New" w:cs="Courier New"/>
+          <w:color w:val="E8BF6A"/>
+          <w:kern w:val="0"/>
+          <w:sz w:val="13"/>
+          <w:szCs w:val="13"/>
+        </w:rPr>
+        <w:br/>
+        <w:t xml:space="preserve">    &lt;label </w:t>
+      </w:r>
+      <w:r>
+        <w:rPr>
+          <w:rFonts w:ascii="Courier New" w:eastAsia="宋体" w:hAnsi="Courier New" w:cs="Courier New"/>
+          <w:color w:val="BABABA"/>
+          <w:kern w:val="0"/>
+          <w:sz w:val="13"/>
+          <w:szCs w:val="13"/>
+        </w:rPr>
+        <w:t>class=</w:t>
+      </w:r>
+      <w:r>
+        <w:rPr>
+          <w:rFonts w:ascii="Courier New" w:eastAsia="宋体" w:hAnsi="Courier New" w:cs="Courier New"/>
+          <w:color w:val="A5C261"/>
+          <w:kern w:val="0"/>
+          <w:sz w:val="13"/>
+          <w:szCs w:val="13"/>
+        </w:rPr>
+        <w:t>"control-label col-sm-3"</w:t>
+      </w:r>
+      <w:r>
+        <w:rPr>
+          <w:rFonts w:ascii="Courier New" w:eastAsia="宋体" w:hAnsi="Courier New" w:cs="Courier New"/>
+          <w:color w:val="E8BF6A"/>
+          <w:kern w:val="0"/>
+          <w:sz w:val="13"/>
+          <w:szCs w:val="13"/>
+        </w:rPr>
+        <w:t xml:space="preserve">&gt;&lt;font </w:t>
+      </w:r>
+      <w:r>
+        <w:rPr>
+          <w:rFonts w:ascii="Courier New" w:eastAsia="宋体" w:hAnsi="Courier New" w:cs="Courier New"/>
+          <w:color w:val="BABABA"/>
+          <w:kern w:val="0"/>
+          <w:sz w:val="13"/>
+          <w:szCs w:val="13"/>
+        </w:rPr>
+        <w:t>color=</w:t>
+      </w:r>
+      <w:r>
+        <w:rPr>
+          <w:rFonts w:ascii="Courier New" w:eastAsia="宋体" w:hAnsi="Courier New" w:cs="Courier New"/>
+          <w:color w:val="A5C261"/>
+          <w:kern w:val="0"/>
+          <w:sz w:val="13"/>
+          <w:szCs w:val="13"/>
+        </w:rPr>
+        <w:t>"red"</w:t>
+      </w:r>
+      <w:r>
+        <w:rPr>
+          <w:rFonts w:ascii="Courier New" w:eastAsia="宋体" w:hAnsi="Courier New" w:cs="Courier New"/>
+          <w:color w:val="E8BF6A"/>
+          <w:kern w:val="0"/>
+          <w:sz w:val="13"/>
+          <w:szCs w:val="13"/>
+        </w:rPr>
+        <w:t>&gt;</w:t>
+      </w:r>
+      <w:r>
+        <w:rPr>
+          <w:rFonts w:ascii="Courier New" w:eastAsia="宋体" w:hAnsi="Courier New" w:cs="Courier New"/>
+          <w:color w:val="A9B7C6"/>
+          <w:kern w:val="0"/>
+          <w:sz w:val="13"/>
+          <w:szCs w:val="13"/>
+        </w:rPr>
+        <w:t>*</w:t>
+      </w:r>
+      <w:r>
+        <w:rPr>
+          <w:rFonts w:ascii="Courier New" w:eastAsia="宋体" w:hAnsi="Courier New" w:cs="Courier New"/>
+          <w:color w:val="E8BF6A"/>
+          <w:kern w:val="0"/>
+          <w:sz w:val="13"/>
+          <w:szCs w:val="13"/>
+        </w:rPr>
+        <w:t>&lt;/font&gt;</w:t>
+      </w:r>
+      <w:r>
+        <w:rPr>
+          <w:rFonts w:ascii="Courier New" w:eastAsia="宋体" w:hAnsi="Courier New" w:cs="Courier New"/>
+          <w:color w:val="A9B7C6"/>
+          <w:kern w:val="0"/>
+          <w:sz w:val="13"/>
+          <w:szCs w:val="13"/>
+        </w:rPr>
+        <w:t>限制渠道</w:t>
+      </w:r>
+      <w:r>
+        <w:rPr>
+          <w:rFonts w:ascii="Courier New" w:eastAsia="宋体" w:hAnsi="Courier New" w:cs="Courier New"/>
+          <w:color w:val="E8BF6A"/>
+          <w:kern w:val="0"/>
+          <w:sz w:val="13"/>
+          <w:szCs w:val="13"/>
+        </w:rPr>
+        <w:t>&lt;/label&gt;</w:t>
+      </w:r>
+      <w:r>
+        <w:rPr>
+          <w:rFonts w:ascii="Courier New" w:eastAsia="宋体" w:hAnsi="Courier New" w:cs="Courier New"/>
+          <w:color w:val="E8BF6A"/>
+          <w:kern w:val="0"/>
+          <w:sz w:val="13"/>
+          <w:szCs w:val="13"/>
+        </w:rPr>
+        <w:br/>
+        <w:t xml:space="preserve">    &lt;div </w:t>
+      </w:r>
+      <w:r>
+        <w:rPr>
+          <w:rFonts w:ascii="Courier New" w:eastAsia="宋体" w:hAnsi="Courier New" w:cs="Courier New"/>
+          <w:color w:val="BABABA"/>
+          <w:kern w:val="0"/>
+          <w:sz w:val="13"/>
+          <w:szCs w:val="13"/>
+        </w:rPr>
+        <w:t>class=</w:t>
+      </w:r>
+      <w:r>
+        <w:rPr>
+          <w:rFonts w:ascii="Courier New" w:eastAsia="宋体" w:hAnsi="Courier New" w:cs="Courier New"/>
+          <w:color w:val="A5C261"/>
+          <w:kern w:val="0"/>
+          <w:sz w:val="13"/>
+          <w:szCs w:val="13"/>
+        </w:rPr>
+        <w:t xml:space="preserve">"controls col-sm-7" </w:t>
+      </w:r>
+      <w:r>
+        <w:rPr>
+          <w:rFonts w:ascii="Courier New" w:eastAsia="宋体" w:hAnsi="Courier New" w:cs="Courier New"/>
+          <w:color w:val="BABABA"/>
+          <w:kern w:val="0"/>
+          <w:sz w:val="13"/>
+          <w:szCs w:val="13"/>
+        </w:rPr>
+        <w:t>id=</w:t>
+      </w:r>
+      <w:r>
+        <w:rPr>
+          <w:rFonts w:ascii="Courier New" w:eastAsia="宋体" w:hAnsi="Courier New" w:cs="Courier New"/>
+          <w:color w:val="A5C261"/>
+          <w:kern w:val="0"/>
+          <w:sz w:val="13"/>
+          <w:szCs w:val="13"/>
+        </w:rPr>
+        <w:t>"limitChannelDiv"</w:t>
+      </w:r>
+      <w:r>
+        <w:rPr>
+          <w:rFonts w:ascii="Courier New" w:eastAsia="宋体" w:hAnsi="Courier New" w:cs="Courier New"/>
+          <w:color w:val="E8BF6A"/>
+          <w:kern w:val="0"/>
+          <w:sz w:val="13"/>
+          <w:szCs w:val="13"/>
+        </w:rPr>
+        <w:t>&gt;</w:t>
+      </w:r>
+      <w:r>
+        <w:rPr>
+          <w:rFonts w:ascii="Courier New" w:eastAsia="宋体" w:hAnsi="Courier New" w:cs="Courier New"/>
+          <w:color w:val="E8BF6A"/>
+          <w:kern w:val="0"/>
+          <w:sz w:val="13"/>
+          <w:szCs w:val="13"/>
+        </w:rPr>
+        <w:br/>
+        <w:t xml:space="preserve">        &lt;select </w:t>
+      </w:r>
+      <w:r>
+        <w:rPr>
+          <w:rFonts w:ascii="Courier New" w:eastAsia="宋体" w:hAnsi="Courier New" w:cs="Courier New"/>
+          <w:color w:val="BABABA"/>
+          <w:kern w:val="0"/>
+          <w:sz w:val="13"/>
+          <w:szCs w:val="13"/>
+        </w:rPr>
+        <w:t>id=</w:t>
+      </w:r>
+      <w:r>
+        <w:rPr>
+          <w:rFonts w:ascii="Courier New" w:eastAsia="宋体" w:hAnsi="Courier New" w:cs="Courier New"/>
+          <w:color w:val="A5C261"/>
+          <w:kern w:val="0"/>
+          <w:sz w:val="13"/>
+          <w:szCs w:val="13"/>
+        </w:rPr>
+        <w:t xml:space="preserve">"limitChannel" </w:t>
+      </w:r>
+      <w:r>
+        <w:rPr>
+          <w:rFonts w:ascii="Courier New" w:eastAsia="宋体" w:hAnsi="Courier New" w:cs="Courier New"/>
+          <w:color w:val="BABABA"/>
+          <w:kern w:val="0"/>
+          <w:sz w:val="13"/>
+          <w:szCs w:val="13"/>
+        </w:rPr>
+        <w:t>name=</w:t>
+      </w:r>
+      <w:r>
+        <w:rPr>
+          <w:rFonts w:ascii="Courier New" w:eastAsia="宋体" w:hAnsi="Courier New" w:cs="Courier New"/>
+          <w:color w:val="A5C261"/>
+          <w:kern w:val="0"/>
+          <w:sz w:val="13"/>
+          <w:szCs w:val="13"/>
+        </w:rPr>
+        <w:t xml:space="preserve">"limitChannel" </w:t>
+      </w:r>
+      <w:r>
+        <w:rPr>
+          <w:rFonts w:ascii="Courier New" w:eastAsia="宋体" w:hAnsi="Courier New" w:cs="Courier New"/>
+          <w:color w:val="BABABA"/>
+          <w:kern w:val="0"/>
+          <w:sz w:val="13"/>
+          <w:szCs w:val="13"/>
+        </w:rPr>
+        <w:t>multiple=</w:t>
+      </w:r>
+      <w:r>
+        <w:rPr>
+          <w:rFonts w:ascii="Courier New" w:eastAsia="宋体" w:hAnsi="Courier New" w:cs="Courier New"/>
+          <w:color w:val="A5C261"/>
+          <w:kern w:val="0"/>
+          <w:sz w:val="13"/>
+          <w:szCs w:val="13"/>
+        </w:rPr>
+        <w:t xml:space="preserve">"multiple"  </w:t>
+      </w:r>
+      <w:r>
+        <w:rPr>
+          <w:rFonts w:ascii="Courier New" w:eastAsia="宋体" w:hAnsi="Courier New" w:cs="Courier New"/>
+          <w:color w:val="BABABA"/>
+          <w:kern w:val="0"/>
+          <w:sz w:val="13"/>
+          <w:szCs w:val="13"/>
+        </w:rPr>
+        <w:t>onchange=</w:t>
+      </w:r>
+      <w:r>
+        <w:rPr>
+          <w:rFonts w:ascii="Courier New" w:eastAsia="宋体" w:hAnsi="Courier New" w:cs="Courier New"/>
+          <w:color w:val="A5C261"/>
+          <w:kern w:val="0"/>
+          <w:sz w:val="13"/>
+          <w:szCs w:val="13"/>
+        </w:rPr>
+        <w:t>"</w:t>
+      </w:r>
+      <w:r>
+        <w:rPr>
+          <w:rFonts w:ascii="Courier New" w:eastAsia="宋体" w:hAnsi="Courier New" w:cs="Courier New"/>
+          <w:color w:val="FFC66D"/>
+          <w:kern w:val="0"/>
+          <w:sz w:val="13"/>
+          <w:szCs w:val="13"/>
+        </w:rPr>
+        <w:t>forbiddenother</w:t>
+      </w:r>
+      <w:r>
+        <w:rPr>
+          <w:rFonts w:ascii="Courier New" w:eastAsia="宋体" w:hAnsi="Courier New" w:cs="Courier New"/>
+          <w:color w:val="A9B7C6"/>
+          <w:kern w:val="0"/>
+          <w:sz w:val="13"/>
+          <w:szCs w:val="13"/>
+        </w:rPr>
+        <w:t>()</w:t>
+      </w:r>
+      <w:r>
+        <w:rPr>
+          <w:rFonts w:ascii="Courier New" w:eastAsia="宋体" w:hAnsi="Courier New" w:cs="Courier New"/>
+          <w:color w:val="A5C261"/>
+          <w:kern w:val="0"/>
+          <w:sz w:val="13"/>
+          <w:szCs w:val="13"/>
+        </w:rPr>
+        <w:t xml:space="preserve">" </w:t>
+      </w:r>
+      <w:r>
+        <w:rPr>
+          <w:rFonts w:ascii="Courier New" w:eastAsia="宋体" w:hAnsi="Courier New" w:cs="Courier New"/>
+          <w:color w:val="BABABA"/>
+          <w:kern w:val="0"/>
+          <w:sz w:val="13"/>
+          <w:szCs w:val="13"/>
+        </w:rPr>
+        <w:t>class=</w:t>
+      </w:r>
+      <w:r>
+        <w:rPr>
+          <w:rFonts w:ascii="Courier New" w:eastAsia="宋体" w:hAnsi="Courier New" w:cs="Courier New"/>
+          <w:color w:val="A5C261"/>
+          <w:kern w:val="0"/>
+          <w:sz w:val="13"/>
+          <w:szCs w:val="13"/>
+        </w:rPr>
+        <w:t>"required"</w:t>
+      </w:r>
+      <w:r>
+        <w:rPr>
+          <w:rFonts w:ascii="Courier New" w:eastAsia="宋体" w:hAnsi="Courier New" w:cs="Courier New"/>
+          <w:color w:val="E8BF6A"/>
+          <w:kern w:val="0"/>
+          <w:sz w:val="13"/>
+          <w:szCs w:val="13"/>
+        </w:rPr>
+        <w:t>&gt;</w:t>
+      </w:r>
+      <w:r>
+        <w:rPr>
+          <w:rFonts w:ascii="Courier New" w:eastAsia="宋体" w:hAnsi="Courier New" w:cs="Courier New"/>
+          <w:color w:val="E8BF6A"/>
+          <w:kern w:val="0"/>
+          <w:sz w:val="13"/>
+          <w:szCs w:val="13"/>
+        </w:rPr>
+        <w:br/>
+        <w:t xml:space="preserve">            &lt;option </w:t>
+      </w:r>
+      <w:r>
+        <w:rPr>
+          <w:rFonts w:ascii="Courier New" w:eastAsia="宋体" w:hAnsi="Courier New" w:cs="Courier New"/>
+          <w:color w:val="BABABA"/>
+          <w:kern w:val="0"/>
+          <w:sz w:val="13"/>
+          <w:szCs w:val="13"/>
+        </w:rPr>
+        <w:t>value=</w:t>
+      </w:r>
+      <w:r>
+        <w:rPr>
+          <w:rFonts w:ascii="Courier New" w:eastAsia="宋体" w:hAnsi="Courier New" w:cs="Courier New"/>
+          <w:color w:val="A5C261"/>
+          <w:kern w:val="0"/>
+          <w:sz w:val="13"/>
+          <w:szCs w:val="13"/>
+        </w:rPr>
+        <w:t>"ALL"</w:t>
+      </w:r>
+      <w:r>
+        <w:rPr>
+          <w:rFonts w:ascii="Courier New" w:eastAsia="宋体" w:hAnsi="Courier New" w:cs="Courier New"/>
+          <w:color w:val="E8BF6A"/>
+          <w:kern w:val="0"/>
+          <w:sz w:val="13"/>
+          <w:szCs w:val="13"/>
+        </w:rPr>
+        <w:t>&gt;</w:t>
+      </w:r>
+      <w:r>
+        <w:rPr>
+          <w:rFonts w:ascii="Courier New" w:eastAsia="宋体" w:hAnsi="Courier New" w:cs="Courier New"/>
+          <w:color w:val="A9B7C6"/>
+          <w:kern w:val="0"/>
+          <w:sz w:val="13"/>
+          <w:szCs w:val="13"/>
+        </w:rPr>
+        <w:t>全渠道</w:t>
+      </w:r>
+      <w:r>
+        <w:rPr>
+          <w:rFonts w:ascii="Courier New" w:eastAsia="宋体" w:hAnsi="Courier New" w:cs="Courier New"/>
+          <w:color w:val="E8BF6A"/>
+          <w:kern w:val="0"/>
+          <w:sz w:val="13"/>
+          <w:szCs w:val="13"/>
+        </w:rPr>
+        <w:t>&lt;/option&gt;</w:t>
+      </w:r>
+      <w:r>
+        <w:rPr>
+          <w:rFonts w:ascii="Courier New" w:eastAsia="宋体" w:hAnsi="Courier New" w:cs="Courier New"/>
+          <w:color w:val="E8BF6A"/>
+          <w:kern w:val="0"/>
+          <w:sz w:val="13"/>
+          <w:szCs w:val="13"/>
+        </w:rPr>
+        <w:br/>
+        <w:t xml:space="preserve">            &lt;option </w:t>
+      </w:r>
+      <w:r>
+        <w:rPr>
+          <w:rFonts w:ascii="Courier New" w:eastAsia="宋体" w:hAnsi="Courier New" w:cs="Courier New"/>
+          <w:color w:val="BABABA"/>
+          <w:kern w:val="0"/>
+          <w:sz w:val="13"/>
+          <w:szCs w:val="13"/>
+        </w:rPr>
+        <w:t>value=</w:t>
+      </w:r>
+      <w:r>
+        <w:rPr>
+          <w:rFonts w:ascii="Courier New" w:eastAsia="宋体" w:hAnsi="Courier New" w:cs="Courier New"/>
+          <w:color w:val="A5C261"/>
+          <w:kern w:val="0"/>
+          <w:sz w:val="13"/>
+          <w:szCs w:val="13"/>
+        </w:rPr>
+        <w:t>"1"</w:t>
+      </w:r>
+      <w:r>
+        <w:rPr>
+          <w:rFonts w:ascii="Courier New" w:eastAsia="宋体" w:hAnsi="Courier New" w:cs="Courier New"/>
+          <w:color w:val="E8BF6A"/>
+          <w:kern w:val="0"/>
+          <w:sz w:val="13"/>
+          <w:szCs w:val="13"/>
+        </w:rPr>
+        <w:t>&gt;</w:t>
+      </w:r>
+      <w:r>
+        <w:rPr>
+          <w:rFonts w:ascii="Courier New" w:eastAsia="宋体" w:hAnsi="Courier New" w:cs="Courier New"/>
+          <w:color w:val="A9B7C6"/>
+          <w:kern w:val="0"/>
+          <w:sz w:val="13"/>
+          <w:szCs w:val="13"/>
+        </w:rPr>
+        <w:t>PC</w:t>
+      </w:r>
+      <w:r>
+        <w:rPr>
+          <w:rFonts w:ascii="Courier New" w:eastAsia="宋体" w:hAnsi="Courier New" w:cs="Courier New"/>
+          <w:color w:val="A9B7C6"/>
+          <w:kern w:val="0"/>
+          <w:sz w:val="13"/>
+          <w:szCs w:val="13"/>
+        </w:rPr>
+        <w:t>端</w:t>
+      </w:r>
+      <w:r>
+        <w:rPr>
+          <w:rFonts w:ascii="Courier New" w:eastAsia="宋体" w:hAnsi="Courier New" w:cs="Courier New"/>
+          <w:color w:val="E8BF6A"/>
+          <w:kern w:val="0"/>
+          <w:sz w:val="13"/>
+          <w:szCs w:val="13"/>
+        </w:rPr>
+        <w:t>&lt;/option&gt;</w:t>
+      </w:r>
+      <w:r>
+        <w:rPr>
+          <w:rFonts w:ascii="Courier New" w:eastAsia="宋体" w:hAnsi="Courier New" w:cs="Courier New"/>
+          <w:color w:val="E8BF6A"/>
+          <w:kern w:val="0"/>
+          <w:sz w:val="13"/>
+          <w:szCs w:val="13"/>
+        </w:rPr>
+        <w:br/>
+        <w:t xml:space="preserve">            &lt;option </w:t>
+      </w:r>
+      <w:r>
+        <w:rPr>
+          <w:rFonts w:ascii="Courier New" w:eastAsia="宋体" w:hAnsi="Courier New" w:cs="Courier New"/>
+          <w:color w:val="BABABA"/>
+          <w:kern w:val="0"/>
+          <w:sz w:val="13"/>
+          <w:szCs w:val="13"/>
+        </w:rPr>
+        <w:t>value=</w:t>
+      </w:r>
+      <w:r>
+        <w:rPr>
+          <w:rFonts w:ascii="Courier New" w:eastAsia="宋体" w:hAnsi="Courier New" w:cs="Courier New"/>
+          <w:color w:val="A5C261"/>
+          <w:kern w:val="0"/>
+          <w:sz w:val="13"/>
+          <w:szCs w:val="13"/>
+        </w:rPr>
+        <w:t>"2"</w:t>
+      </w:r>
+      <w:r>
+        <w:rPr>
+          <w:rFonts w:ascii="Courier New" w:eastAsia="宋体" w:hAnsi="Courier New" w:cs="Courier New"/>
+          <w:color w:val="E8BF6A"/>
+          <w:kern w:val="0"/>
+          <w:sz w:val="13"/>
+          <w:szCs w:val="13"/>
+        </w:rPr>
+        <w:t>&gt;</w:t>
+      </w:r>
+      <w:r>
+        <w:rPr>
+          <w:rFonts w:ascii="Courier New" w:eastAsia="宋体" w:hAnsi="Courier New" w:cs="Courier New"/>
+          <w:color w:val="A9B7C6"/>
+          <w:kern w:val="0"/>
+          <w:sz w:val="13"/>
+          <w:szCs w:val="13"/>
+        </w:rPr>
+        <w:t>移动端</w:t>
+      </w:r>
+      <w:r>
+        <w:rPr>
+          <w:rFonts w:ascii="Courier New" w:eastAsia="宋体" w:hAnsi="Courier New" w:cs="Courier New"/>
+          <w:color w:val="E8BF6A"/>
+          <w:kern w:val="0"/>
+          <w:sz w:val="13"/>
+          <w:szCs w:val="13"/>
+        </w:rPr>
+        <w:t>&lt;/option&gt;</w:t>
+      </w:r>
+      <w:r>
+        <w:rPr>
+          <w:rFonts w:ascii="Courier New" w:eastAsia="宋体" w:hAnsi="Courier New" w:cs="Courier New"/>
+          <w:color w:val="E8BF6A"/>
+          <w:kern w:val="0"/>
+          <w:sz w:val="13"/>
+          <w:szCs w:val="13"/>
+        </w:rPr>
+        <w:br/>
+        <w:t xml:space="preserve">            &lt;option </w:t>
+      </w:r>
+      <w:r>
+        <w:rPr>
+          <w:rFonts w:ascii="Courier New" w:eastAsia="宋体" w:hAnsi="Courier New" w:cs="Courier New"/>
+          <w:color w:val="BABABA"/>
+          <w:kern w:val="0"/>
+          <w:sz w:val="13"/>
+          <w:szCs w:val="13"/>
+        </w:rPr>
+        <w:t>value=</w:t>
+      </w:r>
+      <w:r>
+        <w:rPr>
+          <w:rFonts w:ascii="Courier New" w:eastAsia="宋体" w:hAnsi="Courier New" w:cs="Courier New"/>
+          <w:color w:val="A5C261"/>
+          <w:kern w:val="0"/>
+          <w:sz w:val="13"/>
+          <w:szCs w:val="13"/>
+        </w:rPr>
+        <w:t>"3"</w:t>
+      </w:r>
+      <w:r>
+        <w:rPr>
+          <w:rFonts w:ascii="Courier New" w:eastAsia="宋体" w:hAnsi="Courier New" w:cs="Courier New"/>
+          <w:color w:val="E8BF6A"/>
+          <w:kern w:val="0"/>
+          <w:sz w:val="13"/>
+          <w:szCs w:val="13"/>
+        </w:rPr>
+        <w:t>&gt;</w:t>
+      </w:r>
+      <w:r>
+        <w:rPr>
+          <w:rFonts w:ascii="Courier New" w:eastAsia="宋体" w:hAnsi="Courier New" w:cs="Courier New"/>
+          <w:color w:val="A9B7C6"/>
+          <w:kern w:val="0"/>
+          <w:sz w:val="13"/>
+          <w:szCs w:val="13"/>
+        </w:rPr>
+        <w:t>差旅</w:t>
+      </w:r>
+      <w:r>
+        <w:rPr>
+          <w:rFonts w:ascii="Courier New" w:eastAsia="宋体" w:hAnsi="Courier New" w:cs="Courier New"/>
+          <w:color w:val="E8BF6A"/>
+          <w:kern w:val="0"/>
+          <w:sz w:val="13"/>
+          <w:szCs w:val="13"/>
+        </w:rPr>
+        <w:t>&lt;/option&gt;</w:t>
+      </w:r>
+      <w:r>
+        <w:rPr>
+          <w:rFonts w:ascii="Courier New" w:eastAsia="宋体" w:hAnsi="Courier New" w:cs="Courier New"/>
+          <w:color w:val="E8BF6A"/>
+          <w:kern w:val="0"/>
+          <w:sz w:val="13"/>
+          <w:szCs w:val="13"/>
+        </w:rPr>
+        <w:br/>
+        <w:t xml:space="preserve">            &lt;option </w:t>
+      </w:r>
+      <w:r>
+        <w:rPr>
+          <w:rFonts w:ascii="Courier New" w:eastAsia="宋体" w:hAnsi="Courier New" w:cs="Courier New"/>
+          <w:color w:val="BABABA"/>
+          <w:kern w:val="0"/>
+          <w:sz w:val="13"/>
+          <w:szCs w:val="13"/>
+        </w:rPr>
+        <w:t>value=</w:t>
+      </w:r>
+      <w:r>
+        <w:rPr>
+          <w:rFonts w:ascii="Courier New" w:eastAsia="宋体" w:hAnsi="Courier New" w:cs="Courier New"/>
+          <w:color w:val="A5C261"/>
+          <w:kern w:val="0"/>
+          <w:sz w:val="13"/>
+          <w:szCs w:val="13"/>
+        </w:rPr>
+        <w:t>"4"</w:t>
+      </w:r>
+      <w:r>
+        <w:rPr>
+          <w:rFonts w:ascii="Courier New" w:eastAsia="宋体" w:hAnsi="Courier New" w:cs="Courier New"/>
+          <w:color w:val="E8BF6A"/>
+          <w:kern w:val="0"/>
+          <w:sz w:val="13"/>
+          <w:szCs w:val="13"/>
+        </w:rPr>
+        <w:t>&gt;</w:t>
+      </w:r>
+      <w:r>
+        <w:rPr>
+          <w:rFonts w:ascii="Courier New" w:eastAsia="宋体" w:hAnsi="Courier New" w:cs="Courier New"/>
+          <w:color w:val="A9B7C6"/>
+          <w:kern w:val="0"/>
+          <w:sz w:val="13"/>
+          <w:szCs w:val="13"/>
+        </w:rPr>
+        <w:t>RN</w:t>
+      </w:r>
+      <w:r>
+        <w:rPr>
+          <w:rFonts w:ascii="Courier New" w:eastAsia="宋体" w:hAnsi="Courier New" w:cs="Courier New"/>
+          <w:color w:val="E8BF6A"/>
+          <w:kern w:val="0"/>
+          <w:sz w:val="13"/>
+          <w:szCs w:val="13"/>
+        </w:rPr>
+        <w:t>&lt;/option&gt;</w:t>
+      </w:r>
+      <w:r>
+        <w:rPr>
+          <w:rFonts w:ascii="Courier New" w:eastAsia="宋体" w:hAnsi="Courier New" w:cs="Courier New"/>
+          <w:color w:val="E8BF6A"/>
+          <w:kern w:val="0"/>
+          <w:sz w:val="13"/>
+          <w:szCs w:val="13"/>
+        </w:rPr>
+        <w:br/>
+        <w:t xml:space="preserve">            &lt;option </w:t>
+      </w:r>
+      <w:r>
+        <w:rPr>
+          <w:rFonts w:ascii="Courier New" w:eastAsia="宋体" w:hAnsi="Courier New" w:cs="Courier New"/>
+          <w:color w:val="BABABA"/>
+          <w:kern w:val="0"/>
+          <w:sz w:val="13"/>
+          <w:szCs w:val="13"/>
+        </w:rPr>
+        <w:t>value=</w:t>
+      </w:r>
+      <w:r>
+        <w:rPr>
+          <w:rFonts w:ascii="Courier New" w:eastAsia="宋体" w:hAnsi="Courier New" w:cs="Courier New"/>
+          <w:color w:val="A5C261"/>
+          <w:kern w:val="0"/>
+          <w:sz w:val="13"/>
+          <w:szCs w:val="13"/>
+        </w:rPr>
+        <w:t>"5"</w:t>
+      </w:r>
+      <w:r>
+        <w:rPr>
+          <w:rFonts w:ascii="Courier New" w:eastAsia="宋体" w:hAnsi="Courier New" w:cs="Courier New"/>
+          <w:color w:val="E8BF6A"/>
+          <w:kern w:val="0"/>
+          <w:sz w:val="13"/>
+          <w:szCs w:val="13"/>
+        </w:rPr>
+        <w:t>&gt;</w:t>
+      </w:r>
+      <w:r>
+        <w:rPr>
+          <w:rFonts w:ascii="Courier New" w:eastAsia="宋体" w:hAnsi="Courier New" w:cs="Courier New"/>
+          <w:color w:val="A9B7C6"/>
+          <w:kern w:val="0"/>
+          <w:sz w:val="13"/>
+          <w:szCs w:val="13"/>
+        </w:rPr>
+        <w:t>VOP</w:t>
+      </w:r>
+      <w:r>
+        <w:rPr>
+          <w:rFonts w:ascii="Courier New" w:eastAsia="宋体" w:hAnsi="Courier New" w:cs="Courier New"/>
+          <w:color w:val="E8BF6A"/>
+          <w:kern w:val="0"/>
+          <w:sz w:val="13"/>
+          <w:szCs w:val="13"/>
+        </w:rPr>
+        <w:t>&lt;/option&gt;</w:t>
+      </w:r>
+      <w:r>
+        <w:rPr>
+          <w:rFonts w:ascii="Courier New" w:eastAsia="宋体" w:hAnsi="Courier New" w:cs="Courier New"/>
+          <w:color w:val="E8BF6A"/>
+          <w:kern w:val="0"/>
+          <w:sz w:val="13"/>
+          <w:szCs w:val="13"/>
+        </w:rPr>
+        <w:br/>
+        <w:t xml:space="preserve">        &lt;/select&gt;</w:t>
+      </w:r>
+      <w:r>
+        <w:rPr>
+          <w:rFonts w:ascii="Courier New" w:eastAsia="宋体" w:hAnsi="Courier New" w:cs="Courier New"/>
+          <w:color w:val="E8BF6A"/>
+          <w:kern w:val="0"/>
+          <w:sz w:val="13"/>
+          <w:szCs w:val="13"/>
+        </w:rPr>
+        <w:br/>
+        <w:t xml:space="preserve">    &lt;/div&gt;</w:t>
+      </w:r>
+      <w:r>
+        <w:rPr>
+          <w:rFonts w:ascii="Courier New" w:eastAsia="宋体" w:hAnsi="Courier New" w:cs="Courier New"/>
+          <w:color w:val="E8BF6A"/>
+          <w:kern w:val="0"/>
+          <w:sz w:val="13"/>
+          <w:szCs w:val="13"/>
+        </w:rPr>
+        <w:br/>
+        <w:t>&lt;/div&gt;</w:t>
+      </w:r>
+    </w:p>
+    <w:p>
+      <w:pPr>
+        <w:rPr>
+          <w:rFonts w:hint="eastAsia"/>
+        </w:rPr>
+      </w:pPr>
+    </w:p>
+    <w:p>
+      <w:pPr>
+        <w:rPr>
+          <w:rFonts w:hint="eastAsia"/>
+        </w:rPr>
+      </w:pPr>
+      <w:r>
+        <w:t>J</w:t>
+      </w:r>
+      <w:r>
+        <w:rPr>
+          <w:rFonts w:hint="eastAsia"/>
+        </w:rPr>
+        <w:t>s</w:t>
+      </w:r>
+      <w:r>
+        <w:rPr>
+          <w:rFonts w:hint="eastAsia"/>
+        </w:rPr>
+        <w:t>中</w:t>
+      </w:r>
+      <w:r>
+        <w:t>的函数</w:t>
+      </w:r>
+    </w:p>
+    <w:p>
+      <w:pPr>
+        <w:widowControl/>
+        <w:shd w:val="clear" w:color="auto" w:fill="2B2B2B"/>
+        <w:tabs>
+          <w:tab w:val="left" w:pos="916"/>
+          <w:tab w:val="left" w:pos="1832"/>
+          <w:tab w:val="left" w:pos="2748"/>
+          <w:tab w:val="left" w:pos="3664"/>
+          <w:tab w:val="left" w:pos="4580"/>
+          <w:tab w:val="left" w:pos="5496"/>
+          <w:tab w:val="left" w:pos="6412"/>
+          <w:tab w:val="left" w:pos="7328"/>
+          <w:tab w:val="left" w:pos="8244"/>
+          <w:tab w:val="left" w:pos="9160"/>
+          <w:tab w:val="left" w:pos="10076"/>
+          <w:tab w:val="left" w:pos="10992"/>
+          <w:tab w:val="left" w:pos="11908"/>
+          <w:tab w:val="left" w:pos="12824"/>
+          <w:tab w:val="left" w:pos="13740"/>
+          <w:tab w:val="left" w:pos="14656"/>
+        </w:tabs>
+        <w:jc w:val="left"/>
+        <w:rPr>
+          <w:rFonts w:ascii="Courier New" w:eastAsia="宋体" w:hAnsi="Courier New" w:cs="Courier New"/>
+          <w:color w:val="A9B7C6"/>
+          <w:kern w:val="0"/>
+          <w:sz w:val="13"/>
+          <w:szCs w:val="13"/>
+        </w:rPr>
+      </w:pPr>
+      <w:r>
+        <w:rPr>
+          <w:rFonts w:ascii="Courier New" w:eastAsia="宋体" w:hAnsi="Courier New" w:cs="Courier New"/>
+          <w:b/>
+          <w:bCs/>
+          <w:color w:val="CC7832"/>
+          <w:kern w:val="0"/>
+          <w:sz w:val="13"/>
+          <w:szCs w:val="13"/>
+        </w:rPr>
+        <w:t xml:space="preserve">function </w:t>
+      </w:r>
+      <w:r>
+        <w:rPr>
+          <w:rFonts w:ascii="Courier New" w:eastAsia="宋体" w:hAnsi="Courier New" w:cs="Courier New"/>
+          <w:color w:val="FFC66D"/>
+          <w:kern w:val="0"/>
+          <w:sz w:val="13"/>
+          <w:szCs w:val="13"/>
+        </w:rPr>
+        <w:t>forbiddenother</w:t>
+      </w:r>
+      <w:r>
+        <w:rPr>
+          <w:rFonts w:ascii="Courier New" w:eastAsia="宋体" w:hAnsi="Courier New" w:cs="Courier New"/>
+          <w:color w:val="A9B7C6"/>
+          <w:kern w:val="0"/>
+          <w:sz w:val="13"/>
+          <w:szCs w:val="13"/>
+        </w:rPr>
+        <w:t>() {</w:t>
+      </w:r>
+      <w:r>
+        <w:rPr>
+          <w:rFonts w:ascii="Courier New" w:eastAsia="宋体" w:hAnsi="Courier New" w:cs="Courier New"/>
+          <w:color w:val="A9B7C6"/>
+          <w:kern w:val="0"/>
+          <w:sz w:val="13"/>
+          <w:szCs w:val="13"/>
+        </w:rPr>
+        <w:br/>
+        <w:t xml:space="preserve">    </w:t>
+      </w:r>
+      <w:r>
+        <w:rPr>
+          <w:rFonts w:ascii="Courier New" w:eastAsia="宋体" w:hAnsi="Courier New" w:cs="Courier New"/>
+          <w:b/>
+          <w:bCs/>
+          <w:color w:val="CC7832"/>
+          <w:kern w:val="0"/>
+          <w:sz w:val="13"/>
+          <w:szCs w:val="13"/>
+        </w:rPr>
+        <w:t xml:space="preserve">var </w:t>
+      </w:r>
+      <w:r>
+        <w:rPr>
+          <w:rFonts w:ascii="Courier New" w:eastAsia="宋体" w:hAnsi="Courier New" w:cs="Courier New"/>
+          <w:color w:val="A9B7C6"/>
+          <w:kern w:val="0"/>
+          <w:sz w:val="13"/>
+          <w:szCs w:val="13"/>
+        </w:rPr>
+        <w:t xml:space="preserve">selectVal = </w:t>
+      </w:r>
+      <w:r>
+        <w:rPr>
+          <w:rFonts w:ascii="Courier New" w:eastAsia="宋体" w:hAnsi="Courier New" w:cs="Courier New"/>
+          <w:color w:val="9876AA"/>
+          <w:kern w:val="0"/>
+          <w:sz w:val="13"/>
+          <w:szCs w:val="13"/>
+        </w:rPr>
+        <w:t>$</w:t>
+      </w:r>
+      <w:r>
+        <w:rPr>
+          <w:rFonts w:ascii="Courier New" w:eastAsia="宋体" w:hAnsi="Courier New" w:cs="Courier New"/>
+          <w:color w:val="A9B7C6"/>
+          <w:kern w:val="0"/>
+          <w:sz w:val="13"/>
+          <w:szCs w:val="13"/>
+        </w:rPr>
+        <w:t>(</w:t>
+      </w:r>
+      <w:r>
+        <w:rPr>
+          <w:rFonts w:ascii="Courier New" w:eastAsia="宋体" w:hAnsi="Courier New" w:cs="Courier New"/>
+          <w:color w:val="6A8759"/>
+          <w:kern w:val="0"/>
+          <w:sz w:val="13"/>
+          <w:szCs w:val="13"/>
+        </w:rPr>
+        <w:t>"#limitChannel"</w:t>
+      </w:r>
+      <w:r>
+        <w:rPr>
+          <w:rFonts w:ascii="Courier New" w:eastAsia="宋体" w:hAnsi="Courier New" w:cs="Courier New"/>
+          <w:color w:val="A9B7C6"/>
+          <w:kern w:val="0"/>
+          <w:sz w:val="13"/>
+          <w:szCs w:val="13"/>
+        </w:rPr>
+        <w:t>).</w:t>
+      </w:r>
+      <w:r>
+        <w:rPr>
+          <w:rFonts w:ascii="Courier New" w:eastAsia="宋体" w:hAnsi="Courier New" w:cs="Courier New"/>
+          <w:color w:val="9876AA"/>
+          <w:kern w:val="0"/>
+          <w:sz w:val="13"/>
+          <w:szCs w:val="13"/>
+        </w:rPr>
+        <w:t>val</w:t>
+      </w:r>
+      <w:r>
+        <w:rPr>
+          <w:rFonts w:ascii="Courier New" w:eastAsia="宋体" w:hAnsi="Courier New" w:cs="Courier New"/>
+          <w:color w:val="A9B7C6"/>
+          <w:kern w:val="0"/>
+          <w:sz w:val="13"/>
+          <w:szCs w:val="13"/>
+        </w:rPr>
+        <w:t>()</w:t>
+      </w:r>
+      <w:r>
+        <w:rPr>
+          <w:rFonts w:ascii="Courier New" w:eastAsia="宋体" w:hAnsi="Courier New" w:cs="Courier New"/>
+          <w:color w:val="CC7832"/>
+          <w:kern w:val="0"/>
+          <w:sz w:val="13"/>
+          <w:szCs w:val="13"/>
+        </w:rPr>
+        <w:t>;</w:t>
+      </w:r>
+      <w:r>
+        <w:rPr>
+          <w:rFonts w:ascii="Courier New" w:eastAsia="宋体" w:hAnsi="Courier New" w:cs="Courier New"/>
+          <w:color w:val="CC7832"/>
+          <w:kern w:val="0"/>
+          <w:sz w:val="13"/>
+          <w:szCs w:val="13"/>
+        </w:rPr>
+        <w:br/>
+        <w:t xml:space="preserve">    </w:t>
+      </w:r>
+      <w:r>
+        <w:rPr>
+          <w:rFonts w:ascii="Courier New" w:eastAsia="宋体" w:hAnsi="Courier New" w:cs="Courier New"/>
+          <w:b/>
+          <w:bCs/>
+          <w:color w:val="CC7832"/>
+          <w:kern w:val="0"/>
+          <w:sz w:val="13"/>
+          <w:szCs w:val="13"/>
+        </w:rPr>
+        <w:t>if</w:t>
+      </w:r>
+      <w:r>
+        <w:rPr>
+          <w:rFonts w:ascii="Courier New" w:eastAsia="宋体" w:hAnsi="Courier New" w:cs="Courier New"/>
+          <w:color w:val="A9B7C6"/>
+          <w:kern w:val="0"/>
+          <w:sz w:val="13"/>
+          <w:szCs w:val="13"/>
+        </w:rPr>
+        <w:t xml:space="preserve">(selectVal == </w:t>
+      </w:r>
+      <w:r>
+        <w:rPr>
+          <w:rFonts w:ascii="Courier New" w:eastAsia="宋体" w:hAnsi="Courier New" w:cs="Courier New"/>
+          <w:b/>
+          <w:bCs/>
+          <w:color w:val="CC7832"/>
+          <w:kern w:val="0"/>
+          <w:sz w:val="13"/>
+          <w:szCs w:val="13"/>
+        </w:rPr>
+        <w:t>null</w:t>
+      </w:r>
+      <w:r>
+        <w:rPr>
+          <w:rFonts w:ascii="Courier New" w:eastAsia="宋体" w:hAnsi="Courier New" w:cs="Courier New"/>
+          <w:color w:val="A9B7C6"/>
+          <w:kern w:val="0"/>
+          <w:sz w:val="13"/>
+          <w:szCs w:val="13"/>
+        </w:rPr>
+        <w:t>) {</w:t>
+      </w:r>
+      <w:r>
+        <w:rPr>
+          <w:rFonts w:ascii="Courier New" w:eastAsia="宋体" w:hAnsi="Courier New" w:cs="Courier New"/>
+          <w:color w:val="A9B7C6"/>
+          <w:kern w:val="0"/>
+          <w:sz w:val="13"/>
+          <w:szCs w:val="13"/>
+        </w:rPr>
+        <w:br/>
+        <w:t xml:space="preserve">        </w:t>
+      </w:r>
+      <w:r>
+        <w:rPr>
+          <w:rFonts w:ascii="Courier New" w:eastAsia="宋体" w:hAnsi="Courier New" w:cs="Courier New"/>
+          <w:color w:val="9876AA"/>
+          <w:kern w:val="0"/>
+          <w:sz w:val="13"/>
+          <w:szCs w:val="13"/>
+        </w:rPr>
+        <w:t>$</w:t>
+      </w:r>
+      <w:r>
+        <w:rPr>
+          <w:rFonts w:ascii="Courier New" w:eastAsia="宋体" w:hAnsi="Courier New" w:cs="Courier New"/>
+          <w:color w:val="A9B7C6"/>
+          <w:kern w:val="0"/>
+          <w:sz w:val="13"/>
+          <w:szCs w:val="13"/>
+        </w:rPr>
+        <w:t>(</w:t>
+      </w:r>
+      <w:r>
+        <w:rPr>
+          <w:rFonts w:ascii="Courier New" w:eastAsia="宋体" w:hAnsi="Courier New" w:cs="Courier New"/>
+          <w:color w:val="6A8759"/>
+          <w:kern w:val="0"/>
+          <w:sz w:val="13"/>
+          <w:szCs w:val="13"/>
+        </w:rPr>
+        <w:t>'#limitChannelDiv'</w:t>
+      </w:r>
+      <w:r>
+        <w:rPr>
+          <w:rFonts w:ascii="Courier New" w:eastAsia="宋体" w:hAnsi="Courier New" w:cs="Courier New"/>
+          <w:color w:val="A9B7C6"/>
+          <w:kern w:val="0"/>
+          <w:sz w:val="13"/>
+          <w:szCs w:val="13"/>
+        </w:rPr>
+        <w:t>).</w:t>
+      </w:r>
+      <w:r>
+        <w:rPr>
+          <w:rFonts w:ascii="Courier New" w:eastAsia="宋体" w:hAnsi="Courier New" w:cs="Courier New"/>
+          <w:color w:val="FFC66D"/>
+          <w:kern w:val="0"/>
+          <w:sz w:val="13"/>
+          <w:szCs w:val="13"/>
+        </w:rPr>
+        <w:t>find</w:t>
+      </w:r>
+      <w:r>
+        <w:rPr>
+          <w:rFonts w:ascii="Courier New" w:eastAsia="宋体" w:hAnsi="Courier New" w:cs="Courier New"/>
+          <w:color w:val="A9B7C6"/>
+          <w:kern w:val="0"/>
+          <w:sz w:val="13"/>
+          <w:szCs w:val="13"/>
+        </w:rPr>
+        <w:t>(</w:t>
+      </w:r>
+      <w:r>
+        <w:rPr>
+          <w:rFonts w:ascii="Courier New" w:eastAsia="宋体" w:hAnsi="Courier New" w:cs="Courier New"/>
+          <w:color w:val="6A8759"/>
+          <w:kern w:val="0"/>
+          <w:sz w:val="13"/>
+          <w:szCs w:val="13"/>
+        </w:rPr>
+        <w:t>'</w:t>
+      </w:r>
+      <w:r>
+        <w:rPr>
+          <w:rFonts w:ascii="Courier New" w:eastAsia="宋体" w:hAnsi="Courier New" w:cs="Courier New"/>
+          <w:color w:val="CC7832"/>
+          <w:kern w:val="0"/>
+          <w:sz w:val="13"/>
+          <w:szCs w:val="13"/>
+        </w:rPr>
+        <w:t>input</w:t>
+      </w:r>
+      <w:r>
+        <w:rPr>
+          <w:rFonts w:ascii="Courier New" w:eastAsia="宋体" w:hAnsi="Courier New" w:cs="Courier New"/>
+          <w:color w:val="6A8759"/>
+          <w:kern w:val="0"/>
+          <w:sz w:val="13"/>
+          <w:szCs w:val="13"/>
+        </w:rPr>
+        <w:t>[type=checkbox]'</w:t>
+      </w:r>
+      <w:r>
+        <w:rPr>
+          <w:rFonts w:ascii="Courier New" w:eastAsia="宋体" w:hAnsi="Courier New" w:cs="Courier New"/>
+          <w:color w:val="A9B7C6"/>
+          <w:kern w:val="0"/>
+          <w:sz w:val="13"/>
+          <w:szCs w:val="13"/>
+        </w:rPr>
+        <w:t>).</w:t>
+      </w:r>
+      <w:r>
+        <w:rPr>
+          <w:rFonts w:ascii="Courier New" w:eastAsia="宋体" w:hAnsi="Courier New" w:cs="Courier New"/>
+          <w:color w:val="FFC66D"/>
+          <w:kern w:val="0"/>
+          <w:sz w:val="13"/>
+          <w:szCs w:val="13"/>
+        </w:rPr>
+        <w:t>each</w:t>
+      </w:r>
+      <w:r>
+        <w:rPr>
+          <w:rFonts w:ascii="Courier New" w:eastAsia="宋体" w:hAnsi="Courier New" w:cs="Courier New"/>
+          <w:color w:val="A9B7C6"/>
+          <w:kern w:val="0"/>
+          <w:sz w:val="13"/>
+          <w:szCs w:val="13"/>
+        </w:rPr>
+        <w:t>(</w:t>
+      </w:r>
+      <w:r>
+        <w:rPr>
+          <w:rFonts w:ascii="Courier New" w:eastAsia="宋体" w:hAnsi="Courier New" w:cs="Courier New"/>
+          <w:b/>
+          <w:bCs/>
+          <w:color w:val="CC7832"/>
+          <w:kern w:val="0"/>
+          <w:sz w:val="13"/>
+          <w:szCs w:val="13"/>
+        </w:rPr>
+        <w:t xml:space="preserve">function </w:t>
+      </w:r>
+      <w:r>
+        <w:rPr>
+          <w:rFonts w:ascii="Courier New" w:eastAsia="宋体" w:hAnsi="Courier New" w:cs="Courier New"/>
+          <w:color w:val="A9B7C6"/>
+          <w:kern w:val="0"/>
+          <w:sz w:val="13"/>
+          <w:szCs w:val="13"/>
+        </w:rPr>
+        <w:t>() {</w:t>
+      </w:r>
+      <w:r>
+        <w:rPr>
+          <w:rFonts w:ascii="Courier New" w:eastAsia="宋体" w:hAnsi="Courier New" w:cs="Courier New"/>
+          <w:color w:val="A9B7C6"/>
+          <w:kern w:val="0"/>
+          <w:sz w:val="13"/>
+          <w:szCs w:val="13"/>
+        </w:rPr>
+        <w:br/>
+        <w:t xml:space="preserve">            </w:t>
+      </w:r>
+      <w:r>
+        <w:rPr>
+          <w:rFonts w:ascii="Courier New" w:eastAsia="宋体" w:hAnsi="Courier New" w:cs="Courier New"/>
+          <w:b/>
+          <w:bCs/>
+          <w:color w:val="CC7832"/>
+          <w:kern w:val="0"/>
+          <w:sz w:val="13"/>
+          <w:szCs w:val="13"/>
+        </w:rPr>
+        <w:t>if</w:t>
+      </w:r>
+      <w:r>
+        <w:rPr>
+          <w:rFonts w:ascii="Courier New" w:eastAsia="宋体" w:hAnsi="Courier New" w:cs="Courier New"/>
+          <w:color w:val="A9B7C6"/>
+          <w:kern w:val="0"/>
+          <w:sz w:val="13"/>
+          <w:szCs w:val="13"/>
+        </w:rPr>
+        <w:t>(!</w:t>
+      </w:r>
+      <w:r>
+        <w:rPr>
+          <w:rFonts w:ascii="Courier New" w:eastAsia="宋体" w:hAnsi="Courier New" w:cs="Courier New"/>
+          <w:color w:val="9876AA"/>
+          <w:kern w:val="0"/>
+          <w:sz w:val="13"/>
+          <w:szCs w:val="13"/>
+        </w:rPr>
+        <w:t>$</w:t>
+      </w:r>
+      <w:r>
+        <w:rPr>
+          <w:rFonts w:ascii="Courier New" w:eastAsia="宋体" w:hAnsi="Courier New" w:cs="Courier New"/>
+          <w:color w:val="A9B7C6"/>
+          <w:kern w:val="0"/>
+          <w:sz w:val="13"/>
+          <w:szCs w:val="13"/>
+        </w:rPr>
+        <w:t>(</w:t>
+      </w:r>
+      <w:r>
+        <w:rPr>
+          <w:rFonts w:ascii="Courier New" w:eastAsia="宋体" w:hAnsi="Courier New" w:cs="Courier New"/>
+          <w:b/>
+          <w:bCs/>
+          <w:color w:val="CC7832"/>
+          <w:kern w:val="0"/>
+          <w:sz w:val="13"/>
+          <w:szCs w:val="13"/>
+        </w:rPr>
+        <w:t>this</w:t>
+      </w:r>
+      <w:r>
+        <w:rPr>
+          <w:rFonts w:ascii="Courier New" w:eastAsia="宋体" w:hAnsi="Courier New" w:cs="Courier New"/>
+          <w:color w:val="A9B7C6"/>
+          <w:kern w:val="0"/>
+          <w:sz w:val="13"/>
+          <w:szCs w:val="13"/>
+        </w:rPr>
+        <w:t>).</w:t>
+      </w:r>
+      <w:r>
+        <w:rPr>
+          <w:rFonts w:ascii="Courier New" w:eastAsia="宋体" w:hAnsi="Courier New" w:cs="Courier New"/>
+          <w:color w:val="FFC66D"/>
+          <w:kern w:val="0"/>
+          <w:sz w:val="13"/>
+          <w:szCs w:val="13"/>
+        </w:rPr>
+        <w:t>prop</w:t>
+      </w:r>
+      <w:r>
+        <w:rPr>
+          <w:rFonts w:ascii="Courier New" w:eastAsia="宋体" w:hAnsi="Courier New" w:cs="Courier New"/>
+          <w:color w:val="A9B7C6"/>
+          <w:kern w:val="0"/>
+          <w:sz w:val="13"/>
+          <w:szCs w:val="13"/>
+        </w:rPr>
+        <w:t>(</w:t>
+      </w:r>
+      <w:r>
+        <w:rPr>
+          <w:rFonts w:ascii="Courier New" w:eastAsia="宋体" w:hAnsi="Courier New" w:cs="Courier New"/>
+          <w:color w:val="6A8759"/>
+          <w:kern w:val="0"/>
+          <w:sz w:val="13"/>
+          <w:szCs w:val="13"/>
+        </w:rPr>
+        <w:t>"checked"</w:t>
+      </w:r>
+      <w:r>
+        <w:rPr>
+          <w:rFonts w:ascii="Courier New" w:eastAsia="宋体" w:hAnsi="Courier New" w:cs="Courier New"/>
+          <w:color w:val="A9B7C6"/>
+          <w:kern w:val="0"/>
+          <w:sz w:val="13"/>
+          <w:szCs w:val="13"/>
+        </w:rPr>
+        <w:t>)) {</w:t>
+      </w:r>
+      <w:r>
+        <w:rPr>
+          <w:rFonts w:ascii="Courier New" w:eastAsia="宋体" w:hAnsi="Courier New" w:cs="Courier New"/>
+          <w:color w:val="A9B7C6"/>
+          <w:kern w:val="0"/>
+          <w:sz w:val="13"/>
+          <w:szCs w:val="13"/>
+        </w:rPr>
+        <w:br/>
+        <w:t xml:space="preserve">                </w:t>
+      </w:r>
+      <w:r>
+        <w:rPr>
+          <w:rFonts w:ascii="Courier New" w:eastAsia="宋体" w:hAnsi="Courier New" w:cs="Courier New"/>
+          <w:color w:val="9876AA"/>
+          <w:kern w:val="0"/>
+          <w:sz w:val="13"/>
+          <w:szCs w:val="13"/>
+        </w:rPr>
+        <w:t>$</w:t>
+      </w:r>
+      <w:r>
+        <w:rPr>
+          <w:rFonts w:ascii="Courier New" w:eastAsia="宋体" w:hAnsi="Courier New" w:cs="Courier New"/>
+          <w:color w:val="A9B7C6"/>
+          <w:kern w:val="0"/>
+          <w:sz w:val="13"/>
+          <w:szCs w:val="13"/>
+        </w:rPr>
+        <w:t>(</w:t>
+      </w:r>
+      <w:r>
+        <w:rPr>
+          <w:rFonts w:ascii="Courier New" w:eastAsia="宋体" w:hAnsi="Courier New" w:cs="Courier New"/>
+          <w:b/>
+          <w:bCs/>
+          <w:color w:val="CC7832"/>
+          <w:kern w:val="0"/>
+          <w:sz w:val="13"/>
+          <w:szCs w:val="13"/>
+        </w:rPr>
+        <w:t>this</w:t>
+      </w:r>
+      <w:r>
+        <w:rPr>
+          <w:rFonts w:ascii="Courier New" w:eastAsia="宋体" w:hAnsi="Courier New" w:cs="Courier New"/>
+          <w:color w:val="A9B7C6"/>
+          <w:kern w:val="0"/>
+          <w:sz w:val="13"/>
+          <w:szCs w:val="13"/>
+        </w:rPr>
+        <w:t>).</w:t>
+      </w:r>
+      <w:r>
+        <w:rPr>
+          <w:rFonts w:ascii="Courier New" w:eastAsia="宋体" w:hAnsi="Courier New" w:cs="Courier New"/>
+          <w:color w:val="FFC66D"/>
+          <w:kern w:val="0"/>
+          <w:sz w:val="13"/>
+          <w:szCs w:val="13"/>
+        </w:rPr>
+        <w:t>prop</w:t>
+      </w:r>
+      <w:r>
+        <w:rPr>
+          <w:rFonts w:ascii="Courier New" w:eastAsia="宋体" w:hAnsi="Courier New" w:cs="Courier New"/>
+          <w:color w:val="A9B7C6"/>
+          <w:kern w:val="0"/>
+          <w:sz w:val="13"/>
+          <w:szCs w:val="13"/>
+        </w:rPr>
+        <w:t>(</w:t>
+      </w:r>
+      <w:r>
+        <w:rPr>
+          <w:rFonts w:ascii="Courier New" w:eastAsia="宋体" w:hAnsi="Courier New" w:cs="Courier New"/>
+          <w:color w:val="6A8759"/>
+          <w:kern w:val="0"/>
+          <w:sz w:val="13"/>
+          <w:szCs w:val="13"/>
+        </w:rPr>
+        <w:t>"disabled"</w:t>
+      </w:r>
+      <w:r>
+        <w:rPr>
+          <w:rFonts w:ascii="Courier New" w:eastAsia="宋体" w:hAnsi="Courier New" w:cs="Courier New"/>
+          <w:color w:val="CC7832"/>
+          <w:kern w:val="0"/>
+          <w:sz w:val="13"/>
+          <w:szCs w:val="13"/>
+        </w:rPr>
+        <w:t>,</w:t>
+      </w:r>
+      <w:r>
+        <w:rPr>
+          <w:rFonts w:ascii="Courier New" w:eastAsia="宋体" w:hAnsi="Courier New" w:cs="Courier New"/>
+          <w:b/>
+          <w:bCs/>
+          <w:color w:val="CC7832"/>
+          <w:kern w:val="0"/>
+          <w:sz w:val="13"/>
+          <w:szCs w:val="13"/>
+        </w:rPr>
+        <w:t>false</w:t>
+      </w:r>
+      <w:r>
+        <w:rPr>
+          <w:rFonts w:ascii="Courier New" w:eastAsia="宋体" w:hAnsi="Courier New" w:cs="Courier New"/>
+          <w:color w:val="A9B7C6"/>
+          <w:kern w:val="0"/>
+          <w:sz w:val="13"/>
+          <w:szCs w:val="13"/>
+        </w:rPr>
+        <w:t>)</w:t>
+      </w:r>
+      <w:r>
+        <w:rPr>
+          <w:rFonts w:ascii="Courier New" w:eastAsia="宋体" w:hAnsi="Courier New" w:cs="Courier New"/>
+          <w:color w:val="CC7832"/>
+          <w:kern w:val="0"/>
+          <w:sz w:val="13"/>
+          <w:szCs w:val="13"/>
+        </w:rPr>
+        <w:t>;</w:t>
+      </w:r>
+      <w:r>
+        <w:rPr>
+          <w:rFonts w:ascii="Courier New" w:eastAsia="宋体" w:hAnsi="Courier New" w:cs="Courier New"/>
+          <w:color w:val="CC7832"/>
+          <w:kern w:val="0"/>
+          <w:sz w:val="13"/>
+          <w:szCs w:val="13"/>
+        </w:rPr>
+        <w:br/>
+        <w:t xml:space="preserve">            </w:t>
+      </w:r>
+      <w:r>
+        <w:rPr>
+          <w:rFonts w:ascii="Courier New" w:eastAsia="宋体" w:hAnsi="Courier New" w:cs="Courier New"/>
+          <w:color w:val="A9B7C6"/>
+          <w:kern w:val="0"/>
+          <w:sz w:val="13"/>
+          <w:szCs w:val="13"/>
+        </w:rPr>
+        <w:t>}</w:t>
+      </w:r>
+      <w:r>
+        <w:rPr>
+          <w:rFonts w:ascii="Courier New" w:eastAsia="宋体" w:hAnsi="Courier New" w:cs="Courier New"/>
+          <w:color w:val="A9B7C6"/>
+          <w:kern w:val="0"/>
+          <w:sz w:val="13"/>
+          <w:szCs w:val="13"/>
+        </w:rPr>
+        <w:br/>
+      </w:r>
+      <w:r>
+        <w:rPr>
+          <w:rFonts w:ascii="Courier New" w:eastAsia="宋体" w:hAnsi="Courier New" w:cs="Courier New"/>
+          <w:color w:val="A9B7C6"/>
+          <w:kern w:val="0"/>
+          <w:sz w:val="13"/>
+          <w:szCs w:val="13"/>
+        </w:rPr>
+        <w:br/>
+        <w:t xml:space="preserve">        })</w:t>
+      </w:r>
+      <w:r>
+        <w:rPr>
+          <w:rFonts w:ascii="Courier New" w:eastAsia="宋体" w:hAnsi="Courier New" w:cs="Courier New"/>
+          <w:color w:val="CC7832"/>
+          <w:kern w:val="0"/>
+          <w:sz w:val="13"/>
+          <w:szCs w:val="13"/>
+        </w:rPr>
+        <w:t>;</w:t>
+      </w:r>
+      <w:r>
+        <w:rPr>
+          <w:rFonts w:ascii="Courier New" w:eastAsia="宋体" w:hAnsi="Courier New" w:cs="Courier New"/>
+          <w:color w:val="CC7832"/>
+          <w:kern w:val="0"/>
+          <w:sz w:val="13"/>
+          <w:szCs w:val="13"/>
+        </w:rPr>
+        <w:br/>
+        <w:t xml:space="preserve">        </w:t>
+      </w:r>
+      <w:r>
+        <w:rPr>
+          <w:rFonts w:ascii="Courier New" w:eastAsia="宋体" w:hAnsi="Courier New" w:cs="Courier New"/>
+          <w:b/>
+          <w:bCs/>
+          <w:color w:val="CC7832"/>
+          <w:kern w:val="0"/>
+          <w:sz w:val="13"/>
+          <w:szCs w:val="13"/>
+          <w:shd w:val="clear" w:color="auto" w:fill="344134"/>
+        </w:rPr>
+        <w:t>return</w:t>
+      </w:r>
+      <w:r>
+        <w:rPr>
+          <w:rFonts w:ascii="Courier New" w:eastAsia="宋体" w:hAnsi="Courier New" w:cs="Courier New"/>
+          <w:color w:val="CC7832"/>
+          <w:kern w:val="0"/>
+          <w:sz w:val="13"/>
+          <w:szCs w:val="13"/>
+          <w:shd w:val="clear" w:color="auto" w:fill="344134"/>
+        </w:rPr>
+        <w:t>;</w:t>
+      </w:r>
+      <w:r>
+        <w:rPr>
+          <w:rFonts w:ascii="Courier New" w:eastAsia="宋体" w:hAnsi="Courier New" w:cs="Courier New"/>
+          <w:color w:val="CC7832"/>
+          <w:kern w:val="0"/>
+          <w:sz w:val="13"/>
+          <w:szCs w:val="13"/>
+        </w:rPr>
+        <w:br/>
+        <w:t xml:space="preserve">    </w:t>
+      </w:r>
+      <w:r>
+        <w:rPr>
+          <w:rFonts w:ascii="Courier New" w:eastAsia="宋体" w:hAnsi="Courier New" w:cs="Courier New"/>
+          <w:color w:val="A9B7C6"/>
+          <w:kern w:val="0"/>
+          <w:sz w:val="13"/>
+          <w:szCs w:val="13"/>
+        </w:rPr>
+        <w:t>}</w:t>
+      </w:r>
+      <w:r>
+        <w:rPr>
+          <w:rFonts w:ascii="Courier New" w:eastAsia="宋体" w:hAnsi="Courier New" w:cs="Courier New"/>
+          <w:color w:val="A9B7C6"/>
+          <w:kern w:val="0"/>
+          <w:sz w:val="13"/>
+          <w:szCs w:val="13"/>
+        </w:rPr>
+        <w:br/>
+        <w:t xml:space="preserve">    </w:t>
+      </w:r>
+      <w:r>
+        <w:rPr>
+          <w:rFonts w:ascii="Courier New" w:eastAsia="宋体" w:hAnsi="Courier New" w:cs="Courier New"/>
+          <w:b/>
+          <w:bCs/>
+          <w:color w:val="CC7832"/>
+          <w:kern w:val="0"/>
+          <w:sz w:val="13"/>
+          <w:szCs w:val="13"/>
+        </w:rPr>
+        <w:t xml:space="preserve">if </w:t>
+      </w:r>
+      <w:r>
+        <w:rPr>
+          <w:rFonts w:ascii="Courier New" w:eastAsia="宋体" w:hAnsi="Courier New" w:cs="Courier New"/>
+          <w:color w:val="A9B7C6"/>
+          <w:kern w:val="0"/>
+          <w:sz w:val="13"/>
+          <w:szCs w:val="13"/>
+        </w:rPr>
+        <w:t xml:space="preserve">(selectVal.length == </w:t>
+      </w:r>
+      <w:r>
+        <w:rPr>
+          <w:rFonts w:ascii="Courier New" w:eastAsia="宋体" w:hAnsi="Courier New" w:cs="Courier New"/>
+          <w:color w:val="6897BB"/>
+          <w:kern w:val="0"/>
+          <w:sz w:val="13"/>
+          <w:szCs w:val="13"/>
+        </w:rPr>
+        <w:t xml:space="preserve">1 </w:t>
+      </w:r>
+      <w:r>
+        <w:rPr>
+          <w:rFonts w:ascii="Courier New" w:eastAsia="宋体" w:hAnsi="Courier New" w:cs="Courier New"/>
+          <w:color w:val="A9B7C6"/>
+          <w:kern w:val="0"/>
+          <w:sz w:val="13"/>
+          <w:szCs w:val="13"/>
+        </w:rPr>
+        <w:t xml:space="preserve">&amp;&amp; </w:t>
+      </w:r>
+      <w:r>
+        <w:rPr>
+          <w:rFonts w:ascii="Courier New" w:eastAsia="宋体" w:hAnsi="Courier New" w:cs="Courier New"/>
+          <w:color w:val="9876AA"/>
+          <w:kern w:val="0"/>
+          <w:sz w:val="13"/>
+          <w:szCs w:val="13"/>
+        </w:rPr>
+        <w:t>$</w:t>
+      </w:r>
+      <w:r>
+        <w:rPr>
+          <w:rFonts w:ascii="Courier New" w:eastAsia="宋体" w:hAnsi="Courier New" w:cs="Courier New"/>
+          <w:color w:val="A9B7C6"/>
+          <w:kern w:val="0"/>
+          <w:sz w:val="13"/>
+          <w:szCs w:val="13"/>
+        </w:rPr>
+        <w:t>(</w:t>
+      </w:r>
+      <w:r>
+        <w:rPr>
+          <w:rFonts w:ascii="Courier New" w:eastAsia="宋体" w:hAnsi="Courier New" w:cs="Courier New"/>
+          <w:color w:val="6A8759"/>
+          <w:kern w:val="0"/>
+          <w:sz w:val="13"/>
+          <w:szCs w:val="13"/>
+        </w:rPr>
+        <w:t>'#limitChannelDiv'</w:t>
+      </w:r>
+      <w:r>
+        <w:rPr>
+          <w:rFonts w:ascii="Courier New" w:eastAsia="宋体" w:hAnsi="Courier New" w:cs="Courier New"/>
+          <w:color w:val="A9B7C6"/>
+          <w:kern w:val="0"/>
+          <w:sz w:val="13"/>
+          <w:szCs w:val="13"/>
+        </w:rPr>
+        <w:t>).</w:t>
+      </w:r>
+      <w:r>
+        <w:rPr>
+          <w:rFonts w:ascii="Courier New" w:eastAsia="宋体" w:hAnsi="Courier New" w:cs="Courier New"/>
+          <w:color w:val="FFC66D"/>
+          <w:kern w:val="0"/>
+          <w:sz w:val="13"/>
+          <w:szCs w:val="13"/>
+        </w:rPr>
+        <w:t>find</w:t>
+      </w:r>
+      <w:r>
+        <w:rPr>
+          <w:rFonts w:ascii="Courier New" w:eastAsia="宋体" w:hAnsi="Courier New" w:cs="Courier New"/>
+          <w:color w:val="A9B7C6"/>
+          <w:kern w:val="0"/>
+          <w:sz w:val="13"/>
+          <w:szCs w:val="13"/>
+        </w:rPr>
+        <w:t>(</w:t>
+      </w:r>
+      <w:r>
+        <w:rPr>
+          <w:rFonts w:ascii="Courier New" w:eastAsia="宋体" w:hAnsi="Courier New" w:cs="Courier New"/>
+          <w:color w:val="6A8759"/>
+          <w:kern w:val="0"/>
+          <w:sz w:val="13"/>
+          <w:szCs w:val="13"/>
+        </w:rPr>
+        <w:t>'</w:t>
+      </w:r>
+      <w:r>
+        <w:rPr>
+          <w:rFonts w:ascii="Courier New" w:eastAsia="宋体" w:hAnsi="Courier New" w:cs="Courier New"/>
+          <w:color w:val="CC7832"/>
+          <w:kern w:val="0"/>
+          <w:sz w:val="13"/>
+          <w:szCs w:val="13"/>
+        </w:rPr>
+        <w:t>input</w:t>
+      </w:r>
+      <w:r>
+        <w:rPr>
+          <w:rFonts w:ascii="Courier New" w:eastAsia="宋体" w:hAnsi="Courier New" w:cs="Courier New"/>
+          <w:color w:val="6A8759"/>
+          <w:kern w:val="0"/>
+          <w:sz w:val="13"/>
+          <w:szCs w:val="13"/>
+        </w:rPr>
+        <w:t>[type=checkbox]'</w:t>
+      </w:r>
+      <w:r>
+        <w:rPr>
+          <w:rFonts w:ascii="Courier New" w:eastAsia="宋体" w:hAnsi="Courier New" w:cs="Courier New"/>
+          <w:color w:val="A9B7C6"/>
+          <w:kern w:val="0"/>
+          <w:sz w:val="13"/>
+          <w:szCs w:val="13"/>
+        </w:rPr>
+        <w:t>).</w:t>
+      </w:r>
+      <w:r>
+        <w:rPr>
+          <w:rFonts w:ascii="Courier New" w:eastAsia="宋体" w:hAnsi="Courier New" w:cs="Courier New"/>
+          <w:color w:val="9876AA"/>
+          <w:kern w:val="0"/>
+          <w:sz w:val="13"/>
+          <w:szCs w:val="13"/>
+        </w:rPr>
+        <w:t>first</w:t>
+      </w:r>
+      <w:r>
+        <w:rPr>
+          <w:rFonts w:ascii="Courier New" w:eastAsia="宋体" w:hAnsi="Courier New" w:cs="Courier New"/>
+          <w:color w:val="A9B7C6"/>
+          <w:kern w:val="0"/>
+          <w:sz w:val="13"/>
+          <w:szCs w:val="13"/>
+        </w:rPr>
+        <w:t>().</w:t>
+      </w:r>
+      <w:r>
+        <w:rPr>
+          <w:rFonts w:ascii="Courier New" w:eastAsia="宋体" w:hAnsi="Courier New" w:cs="Courier New"/>
+          <w:color w:val="FFC66D"/>
+          <w:kern w:val="0"/>
+          <w:sz w:val="13"/>
+          <w:szCs w:val="13"/>
+        </w:rPr>
+        <w:t>prop</w:t>
+      </w:r>
+      <w:r>
+        <w:rPr>
+          <w:rFonts w:ascii="Courier New" w:eastAsia="宋体" w:hAnsi="Courier New" w:cs="Courier New"/>
+          <w:color w:val="A9B7C6"/>
+          <w:kern w:val="0"/>
+          <w:sz w:val="13"/>
+          <w:szCs w:val="13"/>
+        </w:rPr>
+        <w:t>(</w:t>
+      </w:r>
+      <w:r>
+        <w:rPr>
+          <w:rFonts w:ascii="Courier New" w:eastAsia="宋体" w:hAnsi="Courier New" w:cs="Courier New"/>
+          <w:color w:val="6A8759"/>
+          <w:kern w:val="0"/>
+          <w:sz w:val="13"/>
+          <w:szCs w:val="13"/>
+        </w:rPr>
+        <w:t>"checked"</w:t>
+      </w:r>
+      <w:r>
+        <w:rPr>
+          <w:rFonts w:ascii="Courier New" w:eastAsia="宋体" w:hAnsi="Courier New" w:cs="Courier New"/>
+          <w:color w:val="A9B7C6"/>
+          <w:kern w:val="0"/>
+          <w:sz w:val="13"/>
+          <w:szCs w:val="13"/>
+        </w:rPr>
+        <w:t>)) {</w:t>
+      </w:r>
+      <w:r>
+        <w:rPr>
+          <w:rFonts w:ascii="Courier New" w:eastAsia="宋体" w:hAnsi="Courier New" w:cs="Courier New"/>
+          <w:color w:val="A9B7C6"/>
+          <w:kern w:val="0"/>
+          <w:sz w:val="13"/>
+          <w:szCs w:val="13"/>
+        </w:rPr>
+        <w:br/>
+        <w:t xml:space="preserve">        </w:t>
+      </w:r>
+      <w:r>
+        <w:rPr>
+          <w:rFonts w:ascii="Courier New" w:eastAsia="宋体" w:hAnsi="Courier New" w:cs="Courier New"/>
+          <w:color w:val="9876AA"/>
+          <w:kern w:val="0"/>
+          <w:sz w:val="13"/>
+          <w:szCs w:val="13"/>
+        </w:rPr>
+        <w:t>$</w:t>
+      </w:r>
+      <w:r>
+        <w:rPr>
+          <w:rFonts w:ascii="Courier New" w:eastAsia="宋体" w:hAnsi="Courier New" w:cs="Courier New"/>
+          <w:color w:val="A9B7C6"/>
+          <w:kern w:val="0"/>
+          <w:sz w:val="13"/>
+          <w:szCs w:val="13"/>
+        </w:rPr>
+        <w:t>(</w:t>
+      </w:r>
+      <w:r>
+        <w:rPr>
+          <w:rFonts w:ascii="Courier New" w:eastAsia="宋体" w:hAnsi="Courier New" w:cs="Courier New"/>
+          <w:color w:val="6A8759"/>
+          <w:kern w:val="0"/>
+          <w:sz w:val="13"/>
+          <w:szCs w:val="13"/>
+        </w:rPr>
+        <w:t>'#limitChannelDiv'</w:t>
+      </w:r>
+      <w:r>
+        <w:rPr>
+          <w:rFonts w:ascii="Courier New" w:eastAsia="宋体" w:hAnsi="Courier New" w:cs="Courier New"/>
+          <w:color w:val="A9B7C6"/>
+          <w:kern w:val="0"/>
+          <w:sz w:val="13"/>
+          <w:szCs w:val="13"/>
+        </w:rPr>
+        <w:t>).</w:t>
+      </w:r>
+      <w:r>
+        <w:rPr>
+          <w:rFonts w:ascii="Courier New" w:eastAsia="宋体" w:hAnsi="Courier New" w:cs="Courier New"/>
+          <w:color w:val="FFC66D"/>
+          <w:kern w:val="0"/>
+          <w:sz w:val="13"/>
+          <w:szCs w:val="13"/>
+        </w:rPr>
+        <w:t>find</w:t>
+      </w:r>
+      <w:r>
+        <w:rPr>
+          <w:rFonts w:ascii="Courier New" w:eastAsia="宋体" w:hAnsi="Courier New" w:cs="Courier New"/>
+          <w:color w:val="A9B7C6"/>
+          <w:kern w:val="0"/>
+          <w:sz w:val="13"/>
+          <w:szCs w:val="13"/>
+        </w:rPr>
+        <w:t>(</w:t>
+      </w:r>
+      <w:r>
+        <w:rPr>
+          <w:rFonts w:ascii="Courier New" w:eastAsia="宋体" w:hAnsi="Courier New" w:cs="Courier New"/>
+          <w:color w:val="6A8759"/>
+          <w:kern w:val="0"/>
+          <w:sz w:val="13"/>
+          <w:szCs w:val="13"/>
+        </w:rPr>
+        <w:t>'</w:t>
+      </w:r>
+      <w:r>
+        <w:rPr>
+          <w:rFonts w:ascii="Courier New" w:eastAsia="宋体" w:hAnsi="Courier New" w:cs="Courier New"/>
+          <w:color w:val="CC7832"/>
+          <w:kern w:val="0"/>
+          <w:sz w:val="13"/>
+          <w:szCs w:val="13"/>
+        </w:rPr>
+        <w:t>input</w:t>
+      </w:r>
+      <w:r>
+        <w:rPr>
+          <w:rFonts w:ascii="Courier New" w:eastAsia="宋体" w:hAnsi="Courier New" w:cs="Courier New"/>
+          <w:color w:val="6A8759"/>
+          <w:kern w:val="0"/>
+          <w:sz w:val="13"/>
+          <w:szCs w:val="13"/>
+        </w:rPr>
+        <w:t>[type=checkbox]'</w:t>
+      </w:r>
+      <w:r>
+        <w:rPr>
+          <w:rFonts w:ascii="Courier New" w:eastAsia="宋体" w:hAnsi="Courier New" w:cs="Courier New"/>
+          <w:color w:val="A9B7C6"/>
+          <w:kern w:val="0"/>
+          <w:sz w:val="13"/>
+          <w:szCs w:val="13"/>
+        </w:rPr>
+        <w:t>).</w:t>
+      </w:r>
+      <w:r>
+        <w:rPr>
+          <w:rFonts w:ascii="Courier New" w:eastAsia="宋体" w:hAnsi="Courier New" w:cs="Courier New"/>
+          <w:color w:val="FFC66D"/>
+          <w:kern w:val="0"/>
+          <w:sz w:val="13"/>
+          <w:szCs w:val="13"/>
+        </w:rPr>
+        <w:t>each</w:t>
+      </w:r>
+      <w:r>
+        <w:rPr>
+          <w:rFonts w:ascii="Courier New" w:eastAsia="宋体" w:hAnsi="Courier New" w:cs="Courier New"/>
+          <w:color w:val="A9B7C6"/>
+          <w:kern w:val="0"/>
+          <w:sz w:val="13"/>
+          <w:szCs w:val="13"/>
+        </w:rPr>
+        <w:t>(</w:t>
+      </w:r>
+      <w:r>
+        <w:rPr>
+          <w:rFonts w:ascii="Courier New" w:eastAsia="宋体" w:hAnsi="Courier New" w:cs="Courier New"/>
+          <w:b/>
+          <w:bCs/>
+          <w:color w:val="CC7832"/>
+          <w:kern w:val="0"/>
+          <w:sz w:val="13"/>
+          <w:szCs w:val="13"/>
+        </w:rPr>
+        <w:t xml:space="preserve">function </w:t>
+      </w:r>
+      <w:r>
+        <w:rPr>
+          <w:rFonts w:ascii="Courier New" w:eastAsia="宋体" w:hAnsi="Courier New" w:cs="Courier New"/>
+          <w:color w:val="A9B7C6"/>
+          <w:kern w:val="0"/>
+          <w:sz w:val="13"/>
+          <w:szCs w:val="13"/>
+        </w:rPr>
+        <w:t>() {</w:t>
+      </w:r>
+      <w:r>
+        <w:rPr>
+          <w:rFonts w:ascii="Courier New" w:eastAsia="宋体" w:hAnsi="Courier New" w:cs="Courier New"/>
+          <w:color w:val="A9B7C6"/>
+          <w:kern w:val="0"/>
+          <w:sz w:val="13"/>
+          <w:szCs w:val="13"/>
+        </w:rPr>
+        <w:br/>
+        <w:t xml:space="preserve">            </w:t>
+      </w:r>
+      <w:r>
+        <w:rPr>
+          <w:rFonts w:ascii="Courier New" w:eastAsia="宋体" w:hAnsi="Courier New" w:cs="Courier New"/>
+          <w:b/>
+          <w:bCs/>
+          <w:color w:val="CC7832"/>
+          <w:kern w:val="0"/>
+          <w:sz w:val="13"/>
+          <w:szCs w:val="13"/>
+        </w:rPr>
+        <w:t xml:space="preserve">if </w:t>
+      </w:r>
+      <w:r>
+        <w:rPr>
+          <w:rFonts w:ascii="Courier New" w:eastAsia="宋体" w:hAnsi="Courier New" w:cs="Courier New"/>
+          <w:color w:val="A9B7C6"/>
+          <w:kern w:val="0"/>
+          <w:sz w:val="13"/>
+          <w:szCs w:val="13"/>
+        </w:rPr>
+        <w:t>(!</w:t>
+      </w:r>
+      <w:r>
+        <w:rPr>
+          <w:rFonts w:ascii="Courier New" w:eastAsia="宋体" w:hAnsi="Courier New" w:cs="Courier New"/>
+          <w:color w:val="9876AA"/>
+          <w:kern w:val="0"/>
+          <w:sz w:val="13"/>
+          <w:szCs w:val="13"/>
+        </w:rPr>
+        <w:t>$</w:t>
+      </w:r>
+      <w:r>
+        <w:rPr>
+          <w:rFonts w:ascii="Courier New" w:eastAsia="宋体" w:hAnsi="Courier New" w:cs="Courier New"/>
+          <w:color w:val="A9B7C6"/>
+          <w:kern w:val="0"/>
+          <w:sz w:val="13"/>
+          <w:szCs w:val="13"/>
+        </w:rPr>
+        <w:t>(</w:t>
+      </w:r>
+      <w:r>
+        <w:rPr>
+          <w:rFonts w:ascii="Courier New" w:eastAsia="宋体" w:hAnsi="Courier New" w:cs="Courier New"/>
+          <w:b/>
+          <w:bCs/>
+          <w:color w:val="CC7832"/>
+          <w:kern w:val="0"/>
+          <w:sz w:val="13"/>
+          <w:szCs w:val="13"/>
+        </w:rPr>
+        <w:t>this</w:t>
+      </w:r>
+      <w:r>
+        <w:rPr>
+          <w:rFonts w:ascii="Courier New" w:eastAsia="宋体" w:hAnsi="Courier New" w:cs="Courier New"/>
+          <w:color w:val="A9B7C6"/>
+          <w:kern w:val="0"/>
+          <w:sz w:val="13"/>
+          <w:szCs w:val="13"/>
+        </w:rPr>
+        <w:t>).</w:t>
+      </w:r>
+      <w:r>
+        <w:rPr>
+          <w:rFonts w:ascii="Courier New" w:eastAsia="宋体" w:hAnsi="Courier New" w:cs="Courier New"/>
+          <w:color w:val="FFC66D"/>
+          <w:kern w:val="0"/>
+          <w:sz w:val="13"/>
+          <w:szCs w:val="13"/>
+        </w:rPr>
+        <w:t>prop</w:t>
+      </w:r>
+      <w:r>
+        <w:rPr>
+          <w:rFonts w:ascii="Courier New" w:eastAsia="宋体" w:hAnsi="Courier New" w:cs="Courier New"/>
+          <w:color w:val="A9B7C6"/>
+          <w:kern w:val="0"/>
+          <w:sz w:val="13"/>
+          <w:szCs w:val="13"/>
+        </w:rPr>
+        <w:t>(</w:t>
+      </w:r>
+      <w:r>
+        <w:rPr>
+          <w:rFonts w:ascii="Courier New" w:eastAsia="宋体" w:hAnsi="Courier New" w:cs="Courier New"/>
+          <w:color w:val="6A8759"/>
+          <w:kern w:val="0"/>
+          <w:sz w:val="13"/>
+          <w:szCs w:val="13"/>
+        </w:rPr>
+        <w:t>"checked"</w:t>
+      </w:r>
+      <w:r>
+        <w:rPr>
+          <w:rFonts w:ascii="Courier New" w:eastAsia="宋体" w:hAnsi="Courier New" w:cs="Courier New"/>
+          <w:color w:val="A9B7C6"/>
+          <w:kern w:val="0"/>
+          <w:sz w:val="13"/>
+          <w:szCs w:val="13"/>
+        </w:rPr>
+        <w:t>)) {</w:t>
+      </w:r>
+      <w:r>
+        <w:rPr>
+          <w:rFonts w:ascii="Courier New" w:eastAsia="宋体" w:hAnsi="Courier New" w:cs="Courier New"/>
+          <w:color w:val="A9B7C6"/>
+          <w:kern w:val="0"/>
+          <w:sz w:val="13"/>
+          <w:szCs w:val="13"/>
+        </w:rPr>
+        <w:br/>
+        <w:t xml:space="preserve">                </w:t>
+      </w:r>
+      <w:r>
+        <w:rPr>
+          <w:rFonts w:ascii="Courier New" w:eastAsia="宋体" w:hAnsi="Courier New" w:cs="Courier New"/>
+          <w:color w:val="9876AA"/>
+          <w:kern w:val="0"/>
+          <w:sz w:val="13"/>
+          <w:szCs w:val="13"/>
+        </w:rPr>
+        <w:t>$</w:t>
+      </w:r>
+      <w:r>
+        <w:rPr>
+          <w:rFonts w:ascii="Courier New" w:eastAsia="宋体" w:hAnsi="Courier New" w:cs="Courier New"/>
+          <w:color w:val="A9B7C6"/>
+          <w:kern w:val="0"/>
+          <w:sz w:val="13"/>
+          <w:szCs w:val="13"/>
+        </w:rPr>
+        <w:t>(</w:t>
+      </w:r>
+      <w:r>
+        <w:rPr>
+          <w:rFonts w:ascii="Courier New" w:eastAsia="宋体" w:hAnsi="Courier New" w:cs="Courier New"/>
+          <w:b/>
+          <w:bCs/>
+          <w:color w:val="CC7832"/>
+          <w:kern w:val="0"/>
+          <w:sz w:val="13"/>
+          <w:szCs w:val="13"/>
+        </w:rPr>
+        <w:t>this</w:t>
+      </w:r>
+      <w:r>
+        <w:rPr>
+          <w:rFonts w:ascii="Courier New" w:eastAsia="宋体" w:hAnsi="Courier New" w:cs="Courier New"/>
+          <w:color w:val="A9B7C6"/>
+          <w:kern w:val="0"/>
+          <w:sz w:val="13"/>
+          <w:szCs w:val="13"/>
+        </w:rPr>
+        <w:t>).</w:t>
+      </w:r>
+      <w:r>
+        <w:rPr>
+          <w:rFonts w:ascii="Courier New" w:eastAsia="宋体" w:hAnsi="Courier New" w:cs="Courier New"/>
+          <w:color w:val="FFC66D"/>
+          <w:kern w:val="0"/>
+          <w:sz w:val="13"/>
+          <w:szCs w:val="13"/>
+        </w:rPr>
+        <w:t>prop</w:t>
+      </w:r>
+      <w:r>
+        <w:rPr>
+          <w:rFonts w:ascii="Courier New" w:eastAsia="宋体" w:hAnsi="Courier New" w:cs="Courier New"/>
+          <w:color w:val="A9B7C6"/>
+          <w:kern w:val="0"/>
+          <w:sz w:val="13"/>
+          <w:szCs w:val="13"/>
+        </w:rPr>
+        <w:t>(</w:t>
+      </w:r>
+      <w:r>
+        <w:rPr>
+          <w:rFonts w:ascii="Courier New" w:eastAsia="宋体" w:hAnsi="Courier New" w:cs="Courier New"/>
+          <w:color w:val="6A8759"/>
+          <w:kern w:val="0"/>
+          <w:sz w:val="13"/>
+          <w:szCs w:val="13"/>
+        </w:rPr>
+        <w:t>"disabled"</w:t>
+      </w:r>
+      <w:r>
+        <w:rPr>
+          <w:rFonts w:ascii="Courier New" w:eastAsia="宋体" w:hAnsi="Courier New" w:cs="Courier New"/>
+          <w:color w:val="CC7832"/>
+          <w:kern w:val="0"/>
+          <w:sz w:val="13"/>
+          <w:szCs w:val="13"/>
+        </w:rPr>
+        <w:t xml:space="preserve">, </w:t>
+      </w:r>
+      <w:r>
+        <w:rPr>
+          <w:rFonts w:ascii="Courier New" w:eastAsia="宋体" w:hAnsi="Courier New" w:cs="Courier New"/>
+          <w:b/>
+          <w:bCs/>
+          <w:color w:val="CC7832"/>
+          <w:kern w:val="0"/>
+          <w:sz w:val="13"/>
+          <w:szCs w:val="13"/>
+        </w:rPr>
+        <w:t>true</w:t>
+      </w:r>
+      <w:r>
+        <w:rPr>
+          <w:rFonts w:ascii="Courier New" w:eastAsia="宋体" w:hAnsi="Courier New" w:cs="Courier New"/>
+          <w:color w:val="A9B7C6"/>
+          <w:kern w:val="0"/>
+          <w:sz w:val="13"/>
+          <w:szCs w:val="13"/>
+        </w:rPr>
+        <w:t>)</w:t>
+      </w:r>
+      <w:r>
+        <w:rPr>
+          <w:rFonts w:ascii="Courier New" w:eastAsia="宋体" w:hAnsi="Courier New" w:cs="Courier New"/>
+          <w:color w:val="CC7832"/>
+          <w:kern w:val="0"/>
+          <w:sz w:val="13"/>
+          <w:szCs w:val="13"/>
+        </w:rPr>
+        <w:t>;</w:t>
+      </w:r>
+      <w:r>
+        <w:rPr>
+          <w:rFonts w:ascii="Courier New" w:eastAsia="宋体" w:hAnsi="Courier New" w:cs="Courier New"/>
+          <w:color w:val="CC7832"/>
+          <w:kern w:val="0"/>
+          <w:sz w:val="13"/>
+          <w:szCs w:val="13"/>
+        </w:rPr>
+        <w:br/>
+        <w:t xml:space="preserve">            </w:t>
+      </w:r>
+      <w:r>
+        <w:rPr>
+          <w:rFonts w:ascii="Courier New" w:eastAsia="宋体" w:hAnsi="Courier New" w:cs="Courier New"/>
+          <w:color w:val="A9B7C6"/>
+          <w:kern w:val="0"/>
+          <w:sz w:val="13"/>
+          <w:szCs w:val="13"/>
+        </w:rPr>
+        <w:t>}</w:t>
+      </w:r>
+      <w:r>
+        <w:rPr>
+          <w:rFonts w:ascii="Courier New" w:eastAsia="宋体" w:hAnsi="Courier New" w:cs="Courier New"/>
+          <w:color w:val="A9B7C6"/>
+          <w:kern w:val="0"/>
+          <w:sz w:val="13"/>
+          <w:szCs w:val="13"/>
+        </w:rPr>
+        <w:br/>
+        <w:t xml:space="preserve">        })</w:t>
+      </w:r>
+      <w:r>
+        <w:rPr>
+          <w:rFonts w:ascii="Courier New" w:eastAsia="宋体" w:hAnsi="Courier New" w:cs="Courier New"/>
+          <w:color w:val="CC7832"/>
+          <w:kern w:val="0"/>
+          <w:sz w:val="13"/>
+          <w:szCs w:val="13"/>
+        </w:rPr>
+        <w:t>;</w:t>
+      </w:r>
+      <w:r>
+        <w:rPr>
+          <w:rFonts w:ascii="Courier New" w:eastAsia="宋体" w:hAnsi="Courier New" w:cs="Courier New"/>
+          <w:color w:val="CC7832"/>
+          <w:kern w:val="0"/>
+          <w:sz w:val="13"/>
+          <w:szCs w:val="13"/>
+        </w:rPr>
+        <w:br/>
+        <w:t xml:space="preserve">    </w:t>
+      </w:r>
+      <w:r>
+        <w:rPr>
+          <w:rFonts w:ascii="Courier New" w:eastAsia="宋体" w:hAnsi="Courier New" w:cs="Courier New"/>
+          <w:color w:val="A9B7C6"/>
+          <w:kern w:val="0"/>
+          <w:sz w:val="13"/>
+          <w:szCs w:val="13"/>
+        </w:rPr>
+        <w:t>}</w:t>
+      </w:r>
+      <w:r>
+        <w:rPr>
+          <w:rFonts w:ascii="Courier New" w:eastAsia="宋体" w:hAnsi="Courier New" w:cs="Courier New"/>
+          <w:color w:val="A9B7C6"/>
+          <w:kern w:val="0"/>
+          <w:sz w:val="13"/>
+          <w:szCs w:val="13"/>
+        </w:rPr>
+        <w:br/>
+        <w:t xml:space="preserve">    </w:t>
+      </w:r>
+      <w:r>
+        <w:rPr>
+          <w:rFonts w:ascii="Courier New" w:eastAsia="宋体" w:hAnsi="Courier New" w:cs="Courier New"/>
+          <w:b/>
+          <w:bCs/>
+          <w:color w:val="CC7832"/>
+          <w:kern w:val="0"/>
+          <w:sz w:val="13"/>
+          <w:szCs w:val="13"/>
+        </w:rPr>
+        <w:t xml:space="preserve">if </w:t>
+      </w:r>
+      <w:r>
+        <w:rPr>
+          <w:rFonts w:ascii="Courier New" w:eastAsia="宋体" w:hAnsi="Courier New" w:cs="Courier New"/>
+          <w:color w:val="A9B7C6"/>
+          <w:kern w:val="0"/>
+          <w:sz w:val="13"/>
+          <w:szCs w:val="13"/>
+        </w:rPr>
+        <w:t>(</w:t>
+      </w:r>
+      <w:r>
+        <w:rPr>
+          <w:rFonts w:ascii="Courier New" w:eastAsia="宋体" w:hAnsi="Courier New" w:cs="Courier New"/>
+          <w:color w:val="9876AA"/>
+          <w:kern w:val="0"/>
+          <w:sz w:val="13"/>
+          <w:szCs w:val="13"/>
+        </w:rPr>
+        <w:t>$</w:t>
+      </w:r>
+      <w:r>
+        <w:rPr>
+          <w:rFonts w:ascii="Courier New" w:eastAsia="宋体" w:hAnsi="Courier New" w:cs="Courier New"/>
+          <w:color w:val="A9B7C6"/>
+          <w:kern w:val="0"/>
+          <w:sz w:val="13"/>
+          <w:szCs w:val="13"/>
+        </w:rPr>
+        <w:t>.</w:t>
+      </w:r>
+      <w:r>
+        <w:rPr>
+          <w:rFonts w:ascii="Courier New" w:eastAsia="宋体" w:hAnsi="Courier New" w:cs="Courier New"/>
+          <w:color w:val="FFC66D"/>
+          <w:kern w:val="0"/>
+          <w:sz w:val="13"/>
+          <w:szCs w:val="13"/>
+        </w:rPr>
+        <w:t>inArray</w:t>
+      </w:r>
+      <w:r>
+        <w:rPr>
+          <w:rFonts w:ascii="Courier New" w:eastAsia="宋体" w:hAnsi="Courier New" w:cs="Courier New"/>
+          <w:color w:val="A9B7C6"/>
+          <w:kern w:val="0"/>
+          <w:sz w:val="13"/>
+          <w:szCs w:val="13"/>
+        </w:rPr>
+        <w:t>(</w:t>
+      </w:r>
+      <w:r>
+        <w:rPr>
+          <w:rFonts w:ascii="Courier New" w:eastAsia="宋体" w:hAnsi="Courier New" w:cs="Courier New"/>
+          <w:color w:val="6A8759"/>
+          <w:kern w:val="0"/>
+          <w:sz w:val="13"/>
+          <w:szCs w:val="13"/>
+        </w:rPr>
+        <w:t>"ALL"</w:t>
+      </w:r>
+      <w:r>
+        <w:rPr>
+          <w:rFonts w:ascii="Courier New" w:eastAsia="宋体" w:hAnsi="Courier New" w:cs="Courier New"/>
+          <w:color w:val="CC7832"/>
+          <w:kern w:val="0"/>
+          <w:sz w:val="13"/>
+          <w:szCs w:val="13"/>
+        </w:rPr>
+        <w:t xml:space="preserve">, </w:t>
+      </w:r>
+      <w:r>
+        <w:rPr>
+          <w:rFonts w:ascii="Courier New" w:eastAsia="宋体" w:hAnsi="Courier New" w:cs="Courier New"/>
+          <w:color w:val="A9B7C6"/>
+          <w:kern w:val="0"/>
+          <w:sz w:val="13"/>
+          <w:szCs w:val="13"/>
+        </w:rPr>
+        <w:t>selectVal) == -</w:t>
+      </w:r>
+      <w:r>
+        <w:rPr>
+          <w:rFonts w:ascii="Courier New" w:eastAsia="宋体" w:hAnsi="Courier New" w:cs="Courier New"/>
+          <w:color w:val="6897BB"/>
+          <w:kern w:val="0"/>
+          <w:sz w:val="13"/>
+          <w:szCs w:val="13"/>
+        </w:rPr>
+        <w:t>1</w:t>
+      </w:r>
+      <w:r>
+        <w:rPr>
+          <w:rFonts w:ascii="Courier New" w:eastAsia="宋体" w:hAnsi="Courier New" w:cs="Courier New"/>
+          <w:color w:val="A9B7C6"/>
+          <w:kern w:val="0"/>
+          <w:sz w:val="13"/>
+          <w:szCs w:val="13"/>
+        </w:rPr>
+        <w:t>) {</w:t>
+      </w:r>
+      <w:r>
+        <w:rPr>
+          <w:rFonts w:ascii="Courier New" w:eastAsia="宋体" w:hAnsi="Courier New" w:cs="Courier New"/>
+          <w:color w:val="A9B7C6"/>
+          <w:kern w:val="0"/>
+          <w:sz w:val="13"/>
+          <w:szCs w:val="13"/>
+        </w:rPr>
+        <w:br/>
+        <w:t xml:space="preserve">        </w:t>
+      </w:r>
+      <w:r>
+        <w:rPr>
+          <w:rFonts w:ascii="Courier New" w:eastAsia="宋体" w:hAnsi="Courier New" w:cs="Courier New"/>
+          <w:color w:val="9876AA"/>
+          <w:kern w:val="0"/>
+          <w:sz w:val="13"/>
+          <w:szCs w:val="13"/>
+        </w:rPr>
+        <w:t>$</w:t>
+      </w:r>
+      <w:r>
+        <w:rPr>
+          <w:rFonts w:ascii="Courier New" w:eastAsia="宋体" w:hAnsi="Courier New" w:cs="Courier New"/>
+          <w:color w:val="A9B7C6"/>
+          <w:kern w:val="0"/>
+          <w:sz w:val="13"/>
+          <w:szCs w:val="13"/>
+        </w:rPr>
+        <w:t>(</w:t>
+      </w:r>
+      <w:r>
+        <w:rPr>
+          <w:rFonts w:ascii="Courier New" w:eastAsia="宋体" w:hAnsi="Courier New" w:cs="Courier New"/>
+          <w:color w:val="6A8759"/>
+          <w:kern w:val="0"/>
+          <w:sz w:val="13"/>
+          <w:szCs w:val="13"/>
+        </w:rPr>
+        <w:t>'#limitChannelDiv'</w:t>
+      </w:r>
+      <w:r>
+        <w:rPr>
+          <w:rFonts w:ascii="Courier New" w:eastAsia="宋体" w:hAnsi="Courier New" w:cs="Courier New"/>
+          <w:color w:val="A9B7C6"/>
+          <w:kern w:val="0"/>
+          <w:sz w:val="13"/>
+          <w:szCs w:val="13"/>
+        </w:rPr>
+        <w:t>).</w:t>
+      </w:r>
+      <w:r>
+        <w:rPr>
+          <w:rFonts w:ascii="Courier New" w:eastAsia="宋体" w:hAnsi="Courier New" w:cs="Courier New"/>
+          <w:color w:val="FFC66D"/>
+          <w:kern w:val="0"/>
+          <w:sz w:val="13"/>
+          <w:szCs w:val="13"/>
+        </w:rPr>
+        <w:t>find</w:t>
+      </w:r>
+      <w:r>
+        <w:rPr>
+          <w:rFonts w:ascii="Courier New" w:eastAsia="宋体" w:hAnsi="Courier New" w:cs="Courier New"/>
+          <w:color w:val="A9B7C6"/>
+          <w:kern w:val="0"/>
+          <w:sz w:val="13"/>
+          <w:szCs w:val="13"/>
+        </w:rPr>
+        <w:t>(</w:t>
+      </w:r>
+      <w:r>
+        <w:rPr>
+          <w:rFonts w:ascii="Courier New" w:eastAsia="宋体" w:hAnsi="Courier New" w:cs="Courier New"/>
+          <w:color w:val="6A8759"/>
+          <w:kern w:val="0"/>
+          <w:sz w:val="13"/>
+          <w:szCs w:val="13"/>
+        </w:rPr>
+        <w:t>'</w:t>
+      </w:r>
+      <w:r>
+        <w:rPr>
+          <w:rFonts w:ascii="Courier New" w:eastAsia="宋体" w:hAnsi="Courier New" w:cs="Courier New"/>
+          <w:color w:val="CC7832"/>
+          <w:kern w:val="0"/>
+          <w:sz w:val="13"/>
+          <w:szCs w:val="13"/>
+        </w:rPr>
+        <w:t>input</w:t>
+      </w:r>
+      <w:r>
+        <w:rPr>
+          <w:rFonts w:ascii="Courier New" w:eastAsia="宋体" w:hAnsi="Courier New" w:cs="Courier New"/>
+          <w:color w:val="6A8759"/>
+          <w:kern w:val="0"/>
+          <w:sz w:val="13"/>
+          <w:szCs w:val="13"/>
+        </w:rPr>
+        <w:t>[type=checkbox]'</w:t>
+      </w:r>
+      <w:r>
+        <w:rPr>
+          <w:rFonts w:ascii="Courier New" w:eastAsia="宋体" w:hAnsi="Courier New" w:cs="Courier New"/>
+          <w:color w:val="A9B7C6"/>
+          <w:kern w:val="0"/>
+          <w:sz w:val="13"/>
+          <w:szCs w:val="13"/>
+        </w:rPr>
+        <w:t>).</w:t>
+      </w:r>
+      <w:r>
+        <w:rPr>
+          <w:rFonts w:ascii="Courier New" w:eastAsia="宋体" w:hAnsi="Courier New" w:cs="Courier New"/>
+          <w:color w:val="9876AA"/>
+          <w:kern w:val="0"/>
+          <w:sz w:val="13"/>
+          <w:szCs w:val="13"/>
+        </w:rPr>
+        <w:t>first</w:t>
+      </w:r>
+      <w:r>
+        <w:rPr>
+          <w:rFonts w:ascii="Courier New" w:eastAsia="宋体" w:hAnsi="Courier New" w:cs="Courier New"/>
+          <w:color w:val="A9B7C6"/>
+          <w:kern w:val="0"/>
+          <w:sz w:val="13"/>
+          <w:szCs w:val="13"/>
+        </w:rPr>
+        <w:t>().</w:t>
+      </w:r>
+      <w:r>
+        <w:rPr>
+          <w:rFonts w:ascii="Courier New" w:eastAsia="宋体" w:hAnsi="Courier New" w:cs="Courier New"/>
+          <w:color w:val="FFC66D"/>
+          <w:kern w:val="0"/>
+          <w:sz w:val="13"/>
+          <w:szCs w:val="13"/>
+        </w:rPr>
+        <w:t>prop</w:t>
+      </w:r>
+      <w:r>
+        <w:rPr>
+          <w:rFonts w:ascii="Courier New" w:eastAsia="宋体" w:hAnsi="Courier New" w:cs="Courier New"/>
+          <w:color w:val="A9B7C6"/>
+          <w:kern w:val="0"/>
+          <w:sz w:val="13"/>
+          <w:szCs w:val="13"/>
+        </w:rPr>
+        <w:t>(</w:t>
+      </w:r>
+      <w:r>
+        <w:rPr>
+          <w:rFonts w:ascii="Courier New" w:eastAsia="宋体" w:hAnsi="Courier New" w:cs="Courier New"/>
+          <w:color w:val="6A8759"/>
+          <w:kern w:val="0"/>
+          <w:sz w:val="13"/>
+          <w:szCs w:val="13"/>
+        </w:rPr>
+        <w:t>"disabled"</w:t>
+      </w:r>
+      <w:r>
+        <w:rPr>
+          <w:rFonts w:ascii="Courier New" w:eastAsia="宋体" w:hAnsi="Courier New" w:cs="Courier New"/>
+          <w:color w:val="CC7832"/>
+          <w:kern w:val="0"/>
+          <w:sz w:val="13"/>
+          <w:szCs w:val="13"/>
+        </w:rPr>
+        <w:t xml:space="preserve">, </w:t>
+      </w:r>
+      <w:r>
+        <w:rPr>
+          <w:rFonts w:ascii="Courier New" w:eastAsia="宋体" w:hAnsi="Courier New" w:cs="Courier New"/>
+          <w:b/>
+          <w:bCs/>
+          <w:color w:val="CC7832"/>
+          <w:kern w:val="0"/>
+          <w:sz w:val="13"/>
+          <w:szCs w:val="13"/>
+        </w:rPr>
+        <w:t>true</w:t>
+      </w:r>
+      <w:r>
+        <w:rPr>
+          <w:rFonts w:ascii="Courier New" w:eastAsia="宋体" w:hAnsi="Courier New" w:cs="Courier New"/>
+          <w:color w:val="A9B7C6"/>
+          <w:kern w:val="0"/>
+          <w:sz w:val="13"/>
+          <w:szCs w:val="13"/>
+        </w:rPr>
+        <w:t>)</w:t>
+      </w:r>
+      <w:r>
+        <w:rPr>
+          <w:rFonts w:ascii="Courier New" w:eastAsia="宋体" w:hAnsi="Courier New" w:cs="Courier New"/>
+          <w:color w:val="CC7832"/>
+          <w:kern w:val="0"/>
+          <w:sz w:val="13"/>
+          <w:szCs w:val="13"/>
+        </w:rPr>
+        <w:t>;</w:t>
+      </w:r>
+      <w:r>
+        <w:rPr>
+          <w:rFonts w:ascii="Courier New" w:eastAsia="宋体" w:hAnsi="Courier New" w:cs="Courier New"/>
+          <w:color w:val="CC7832"/>
+          <w:kern w:val="0"/>
+          <w:sz w:val="13"/>
+          <w:szCs w:val="13"/>
+        </w:rPr>
+        <w:br/>
+        <w:t xml:space="preserve">    </w:t>
+      </w:r>
+      <w:r>
+        <w:rPr>
+          <w:rFonts w:ascii="Courier New" w:eastAsia="宋体" w:hAnsi="Courier New" w:cs="Courier New"/>
+          <w:color w:val="A9B7C6"/>
+          <w:kern w:val="0"/>
+          <w:sz w:val="13"/>
+          <w:szCs w:val="13"/>
+        </w:rPr>
+        <w:t>}</w:t>
+      </w:r>
+      <w:r>
+        <w:rPr>
+          <w:rFonts w:ascii="Courier New" w:eastAsia="宋体" w:hAnsi="Courier New" w:cs="Courier New"/>
+          <w:color w:val="A9B7C6"/>
+          <w:kern w:val="0"/>
+          <w:sz w:val="13"/>
+          <w:szCs w:val="13"/>
+        </w:rPr>
+        <w:br/>
+      </w:r>
+      <w:r>
+        <w:rPr>
+          <w:rFonts w:ascii="Courier New" w:eastAsia="宋体" w:hAnsi="Courier New" w:cs="Courier New"/>
+          <w:color w:val="A9B7C6"/>
+          <w:kern w:val="0"/>
+          <w:sz w:val="13"/>
+          <w:szCs w:val="13"/>
+          <w:shd w:val="clear" w:color="auto" w:fill="344134"/>
+        </w:rPr>
+        <w:t>}</w:t>
+      </w:r>
+    </w:p>
+    <w:p>
+      <w:r>
+        <w:rPr>
+          <w:rFonts w:hint="eastAsia"/>
+        </w:rPr>
+        <w:t>启动</w:t>
+      </w:r>
+      <w:r>
+        <w:t>时候的限制</w:t>
+      </w:r>
+    </w:p>
+    <w:p>
+      <w:pPr>
+        <w:widowControl/>
+        <w:shd w:val="clear" w:color="auto" w:fill="2B2B2B"/>
+        <w:tabs>
+          <w:tab w:val="left" w:pos="916"/>
+          <w:tab w:val="left" w:pos="1832"/>
+          <w:tab w:val="left" w:pos="2748"/>
+          <w:tab w:val="left" w:pos="3664"/>
+          <w:tab w:val="left" w:pos="4580"/>
+          <w:tab w:val="left" w:pos="5496"/>
+          <w:tab w:val="left" w:pos="6412"/>
+          <w:tab w:val="left" w:pos="7328"/>
+          <w:tab w:val="left" w:pos="8244"/>
+          <w:tab w:val="left" w:pos="9160"/>
+          <w:tab w:val="left" w:pos="10076"/>
+          <w:tab w:val="left" w:pos="10992"/>
+          <w:tab w:val="left" w:pos="11908"/>
+          <w:tab w:val="left" w:pos="12824"/>
+          <w:tab w:val="left" w:pos="13740"/>
+          <w:tab w:val="left" w:pos="14656"/>
+        </w:tabs>
+        <w:jc w:val="left"/>
+        <w:rPr>
+          <w:rFonts w:ascii="Courier New" w:eastAsia="宋体" w:hAnsi="Courier New" w:cs="Courier New"/>
+          <w:color w:val="A9B7C6"/>
+          <w:kern w:val="0"/>
+          <w:sz w:val="13"/>
+          <w:szCs w:val="13"/>
+        </w:rPr>
+      </w:pPr>
+      <w:r>
+        <w:rPr>
+          <w:rFonts w:ascii="Courier New" w:eastAsia="宋体" w:hAnsi="Courier New" w:cs="Courier New"/>
+          <w:color w:val="9876AA"/>
+          <w:kern w:val="0"/>
+          <w:sz w:val="13"/>
+          <w:szCs w:val="13"/>
+        </w:rPr>
+        <w:lastRenderedPageBreak/>
+        <w:t>$</w:t>
+      </w:r>
+      <w:r>
+        <w:rPr>
+          <w:rFonts w:ascii="Courier New" w:eastAsia="宋体" w:hAnsi="Courier New" w:cs="Courier New"/>
+          <w:color w:val="A9B7C6"/>
+          <w:kern w:val="0"/>
+          <w:sz w:val="13"/>
+          <w:szCs w:val="13"/>
+        </w:rPr>
+        <w:t>(</w:t>
+      </w:r>
+      <w:r>
+        <w:rPr>
+          <w:rFonts w:ascii="Courier New" w:eastAsia="宋体" w:hAnsi="Courier New" w:cs="Courier New"/>
+          <w:color w:val="9876AA"/>
+          <w:kern w:val="0"/>
+          <w:sz w:val="13"/>
+          <w:szCs w:val="13"/>
+        </w:rPr>
+        <w:t>document</w:t>
+      </w:r>
+      <w:r>
+        <w:rPr>
+          <w:rFonts w:ascii="Courier New" w:eastAsia="宋体" w:hAnsi="Courier New" w:cs="Courier New"/>
+          <w:color w:val="A9B7C6"/>
+          <w:kern w:val="0"/>
+          <w:sz w:val="13"/>
+          <w:szCs w:val="13"/>
+        </w:rPr>
+        <w:t>).</w:t>
+      </w:r>
+      <w:r>
+        <w:rPr>
+          <w:rFonts w:ascii="Courier New" w:eastAsia="宋体" w:hAnsi="Courier New" w:cs="Courier New"/>
+          <w:color w:val="9876AA"/>
+          <w:kern w:val="0"/>
+          <w:sz w:val="13"/>
+          <w:szCs w:val="13"/>
+        </w:rPr>
+        <w:t>ready</w:t>
+      </w:r>
+      <w:r>
+        <w:rPr>
+          <w:rFonts w:ascii="Courier New" w:eastAsia="宋体" w:hAnsi="Courier New" w:cs="Courier New"/>
+          <w:color w:val="A9B7C6"/>
+          <w:kern w:val="0"/>
+          <w:sz w:val="13"/>
+          <w:szCs w:val="13"/>
+        </w:rPr>
+        <w:t>(</w:t>
+      </w:r>
+      <w:r>
+        <w:rPr>
+          <w:rFonts w:ascii="Courier New" w:eastAsia="宋体" w:hAnsi="Courier New" w:cs="Courier New"/>
+          <w:b/>
+          <w:bCs/>
+          <w:color w:val="CC7832"/>
+          <w:kern w:val="0"/>
+          <w:sz w:val="13"/>
+          <w:szCs w:val="13"/>
+        </w:rPr>
+        <w:t xml:space="preserve">function </w:t>
+      </w:r>
+      <w:r>
+        <w:rPr>
+          <w:rFonts w:ascii="Courier New" w:eastAsia="宋体" w:hAnsi="Courier New" w:cs="Courier New"/>
+          <w:color w:val="A9B7C6"/>
+          <w:kern w:val="0"/>
+          <w:sz w:val="13"/>
+          <w:szCs w:val="13"/>
+        </w:rPr>
+        <w:t>() {</w:t>
+      </w:r>
+      <w:r>
+        <w:rPr>
+          <w:rFonts w:ascii="Courier New" w:eastAsia="宋体" w:hAnsi="Courier New" w:cs="Courier New"/>
+          <w:color w:val="A9B7C6"/>
+          <w:kern w:val="0"/>
+          <w:sz w:val="13"/>
+          <w:szCs w:val="13"/>
+        </w:rPr>
+        <w:br/>
+        <w:t xml:space="preserve">    </w:t>
+      </w:r>
+      <w:r>
+        <w:rPr>
+          <w:rFonts w:ascii="Courier New" w:eastAsia="宋体" w:hAnsi="Courier New" w:cs="Courier New"/>
+          <w:color w:val="9876AA"/>
+          <w:kern w:val="0"/>
+          <w:sz w:val="13"/>
+          <w:szCs w:val="13"/>
+        </w:rPr>
+        <w:t>$</w:t>
+      </w:r>
+      <w:r>
+        <w:rPr>
+          <w:rFonts w:ascii="Courier New" w:eastAsia="宋体" w:hAnsi="Courier New" w:cs="Courier New"/>
+          <w:color w:val="A9B7C6"/>
+          <w:kern w:val="0"/>
+          <w:sz w:val="13"/>
+          <w:szCs w:val="13"/>
+        </w:rPr>
+        <w:t>(</w:t>
+      </w:r>
+      <w:r>
+        <w:rPr>
+          <w:rFonts w:ascii="Courier New" w:eastAsia="宋体" w:hAnsi="Courier New" w:cs="Courier New"/>
+          <w:color w:val="6A8759"/>
+          <w:kern w:val="0"/>
+          <w:sz w:val="13"/>
+          <w:szCs w:val="13"/>
+        </w:rPr>
+        <w:t>'#air-pinRisk-edit'</w:t>
+      </w:r>
+      <w:r>
+        <w:rPr>
+          <w:rFonts w:ascii="Courier New" w:eastAsia="宋体" w:hAnsi="Courier New" w:cs="Courier New"/>
+          <w:color w:val="A9B7C6"/>
+          <w:kern w:val="0"/>
+          <w:sz w:val="13"/>
+          <w:szCs w:val="13"/>
+        </w:rPr>
+        <w:t>).</w:t>
+      </w:r>
+      <w:r>
+        <w:rPr>
+          <w:rFonts w:ascii="Courier New" w:eastAsia="宋体" w:hAnsi="Courier New" w:cs="Courier New"/>
+          <w:color w:val="FFC66D"/>
+          <w:kern w:val="0"/>
+          <w:sz w:val="13"/>
+          <w:szCs w:val="13"/>
+        </w:rPr>
+        <w:t>validate</w:t>
+      </w:r>
+      <w:r>
+        <w:rPr>
+          <w:rFonts w:ascii="Courier New" w:eastAsia="宋体" w:hAnsi="Courier New" w:cs="Courier New"/>
+          <w:color w:val="A9B7C6"/>
+          <w:kern w:val="0"/>
+          <w:sz w:val="13"/>
+          <w:szCs w:val="13"/>
+        </w:rPr>
+        <w:t>()</w:t>
+      </w:r>
+      <w:r>
+        <w:rPr>
+          <w:rFonts w:ascii="Courier New" w:eastAsia="宋体" w:hAnsi="Courier New" w:cs="Courier New"/>
+          <w:color w:val="CC7832"/>
+          <w:kern w:val="0"/>
+          <w:sz w:val="13"/>
+          <w:szCs w:val="13"/>
+        </w:rPr>
+        <w:t>;</w:t>
+      </w:r>
+      <w:r>
+        <w:rPr>
+          <w:rFonts w:ascii="Courier New" w:eastAsia="宋体" w:hAnsi="Courier New" w:cs="Courier New"/>
+          <w:color w:val="CC7832"/>
+          <w:kern w:val="0"/>
+          <w:sz w:val="13"/>
+          <w:szCs w:val="13"/>
+        </w:rPr>
+        <w:br/>
+        <w:t xml:space="preserve">    </w:t>
+      </w:r>
+      <w:r>
+        <w:rPr>
+          <w:rFonts w:ascii="Courier New" w:eastAsia="宋体" w:hAnsi="Courier New" w:cs="Courier New"/>
+          <w:color w:val="9876AA"/>
+          <w:kern w:val="0"/>
+          <w:sz w:val="13"/>
+          <w:szCs w:val="13"/>
+        </w:rPr>
+        <w:t>$</w:t>
+      </w:r>
+      <w:r>
+        <w:rPr>
+          <w:rFonts w:ascii="Courier New" w:eastAsia="宋体" w:hAnsi="Courier New" w:cs="Courier New"/>
+          <w:color w:val="A9B7C6"/>
+          <w:kern w:val="0"/>
+          <w:sz w:val="13"/>
+          <w:szCs w:val="13"/>
+        </w:rPr>
+        <w:t>(</w:t>
+      </w:r>
+      <w:r>
+        <w:rPr>
+          <w:rFonts w:ascii="Courier New" w:eastAsia="宋体" w:hAnsi="Courier New" w:cs="Courier New"/>
+          <w:color w:val="6A8759"/>
+          <w:kern w:val="0"/>
+          <w:sz w:val="13"/>
+          <w:szCs w:val="13"/>
+        </w:rPr>
+        <w:t>'#limitChannel'</w:t>
+      </w:r>
+      <w:r>
+        <w:rPr>
+          <w:rFonts w:ascii="Courier New" w:eastAsia="宋体" w:hAnsi="Courier New" w:cs="Courier New"/>
+          <w:color w:val="A9B7C6"/>
+          <w:kern w:val="0"/>
+          <w:sz w:val="13"/>
+          <w:szCs w:val="13"/>
+        </w:rPr>
+        <w:t>).</w:t>
+      </w:r>
+      <w:r>
+        <w:rPr>
+          <w:rFonts w:ascii="Courier New" w:eastAsia="宋体" w:hAnsi="Courier New" w:cs="Courier New"/>
+          <w:color w:val="9876AA"/>
+          <w:kern w:val="0"/>
+          <w:sz w:val="13"/>
+          <w:szCs w:val="13"/>
+        </w:rPr>
+        <w:t>change</w:t>
+      </w:r>
+      <w:r>
+        <w:rPr>
+          <w:rFonts w:ascii="Courier New" w:eastAsia="宋体" w:hAnsi="Courier New" w:cs="Courier New"/>
+          <w:color w:val="A9B7C6"/>
+          <w:kern w:val="0"/>
+          <w:sz w:val="13"/>
+          <w:szCs w:val="13"/>
+        </w:rPr>
+        <w:t>(</w:t>
+      </w:r>
+      <w:r>
+        <w:rPr>
+          <w:rFonts w:ascii="Courier New" w:eastAsia="宋体" w:hAnsi="Courier New" w:cs="Courier New"/>
+          <w:b/>
+          <w:bCs/>
+          <w:color w:val="CC7832"/>
+          <w:kern w:val="0"/>
+          <w:sz w:val="13"/>
+          <w:szCs w:val="13"/>
+        </w:rPr>
+        <w:t>function</w:t>
+      </w:r>
+      <w:r>
+        <w:rPr>
+          <w:rFonts w:ascii="Courier New" w:eastAsia="宋体" w:hAnsi="Courier New" w:cs="Courier New"/>
+          <w:color w:val="A9B7C6"/>
+          <w:kern w:val="0"/>
+          <w:sz w:val="13"/>
+          <w:szCs w:val="13"/>
+        </w:rPr>
+        <w:t>() {</w:t>
+      </w:r>
+      <w:r>
+        <w:rPr>
+          <w:rFonts w:ascii="Courier New" w:eastAsia="宋体" w:hAnsi="Courier New" w:cs="Courier New"/>
+          <w:color w:val="A9B7C6"/>
+          <w:kern w:val="0"/>
+          <w:sz w:val="13"/>
+          <w:szCs w:val="13"/>
+        </w:rPr>
+        <w:br/>
+        <w:t xml:space="preserve">        </w:t>
+      </w:r>
+      <w:r>
+        <w:rPr>
+          <w:rFonts w:ascii="Courier New" w:eastAsia="宋体" w:hAnsi="Courier New" w:cs="Courier New"/>
+          <w:color w:val="9876AA"/>
+          <w:kern w:val="0"/>
+          <w:sz w:val="13"/>
+          <w:szCs w:val="13"/>
+        </w:rPr>
+        <w:t>console</w:t>
+      </w:r>
+      <w:r>
+        <w:rPr>
+          <w:rFonts w:ascii="Courier New" w:eastAsia="宋体" w:hAnsi="Courier New" w:cs="Courier New"/>
+          <w:color w:val="A9B7C6"/>
+          <w:kern w:val="0"/>
+          <w:sz w:val="13"/>
+          <w:szCs w:val="13"/>
+        </w:rPr>
+        <w:t>.</w:t>
+      </w:r>
+      <w:r>
+        <w:rPr>
+          <w:rFonts w:ascii="Courier New" w:eastAsia="宋体" w:hAnsi="Courier New" w:cs="Courier New"/>
+          <w:color w:val="FFC66D"/>
+          <w:kern w:val="0"/>
+          <w:sz w:val="13"/>
+          <w:szCs w:val="13"/>
+        </w:rPr>
+        <w:t>log</w:t>
+      </w:r>
+      <w:r>
+        <w:rPr>
+          <w:rFonts w:ascii="Courier New" w:eastAsia="宋体" w:hAnsi="Courier New" w:cs="Courier New"/>
+          <w:color w:val="A9B7C6"/>
+          <w:kern w:val="0"/>
+          <w:sz w:val="13"/>
+          <w:szCs w:val="13"/>
+        </w:rPr>
+        <w:t>(</w:t>
+      </w:r>
+      <w:r>
+        <w:rPr>
+          <w:rFonts w:ascii="Courier New" w:eastAsia="宋体" w:hAnsi="Courier New" w:cs="Courier New"/>
+          <w:color w:val="9876AA"/>
+          <w:kern w:val="0"/>
+          <w:sz w:val="13"/>
+          <w:szCs w:val="13"/>
+        </w:rPr>
+        <w:t>$</w:t>
+      </w:r>
+      <w:r>
+        <w:rPr>
+          <w:rFonts w:ascii="Courier New" w:eastAsia="宋体" w:hAnsi="Courier New" w:cs="Courier New"/>
+          <w:color w:val="A9B7C6"/>
+          <w:kern w:val="0"/>
+          <w:sz w:val="13"/>
+          <w:szCs w:val="13"/>
+        </w:rPr>
+        <w:t>(</w:t>
+      </w:r>
+      <w:r>
+        <w:rPr>
+          <w:rFonts w:ascii="Courier New" w:eastAsia="宋体" w:hAnsi="Courier New" w:cs="Courier New"/>
+          <w:b/>
+          <w:bCs/>
+          <w:color w:val="CC7832"/>
+          <w:kern w:val="0"/>
+          <w:sz w:val="13"/>
+          <w:szCs w:val="13"/>
+        </w:rPr>
+        <w:t>this</w:t>
+      </w:r>
+      <w:r>
+        <w:rPr>
+          <w:rFonts w:ascii="Courier New" w:eastAsia="宋体" w:hAnsi="Courier New" w:cs="Courier New"/>
+          <w:color w:val="A9B7C6"/>
+          <w:kern w:val="0"/>
+          <w:sz w:val="13"/>
+          <w:szCs w:val="13"/>
+        </w:rPr>
+        <w:t>).</w:t>
+      </w:r>
+      <w:r>
+        <w:rPr>
+          <w:rFonts w:ascii="Courier New" w:eastAsia="宋体" w:hAnsi="Courier New" w:cs="Courier New"/>
+          <w:color w:val="9876AA"/>
+          <w:kern w:val="0"/>
+          <w:sz w:val="13"/>
+          <w:szCs w:val="13"/>
+        </w:rPr>
+        <w:t>val</w:t>
+      </w:r>
+      <w:r>
+        <w:rPr>
+          <w:rFonts w:ascii="Courier New" w:eastAsia="宋体" w:hAnsi="Courier New" w:cs="Courier New"/>
+          <w:color w:val="A9B7C6"/>
+          <w:kern w:val="0"/>
+          <w:sz w:val="13"/>
+          <w:szCs w:val="13"/>
+        </w:rPr>
+        <w:t>())</w:t>
+      </w:r>
+      <w:r>
+        <w:rPr>
+          <w:rFonts w:ascii="Courier New" w:eastAsia="宋体" w:hAnsi="Courier New" w:cs="Courier New"/>
+          <w:color w:val="CC7832"/>
+          <w:kern w:val="0"/>
+          <w:sz w:val="13"/>
+          <w:szCs w:val="13"/>
+        </w:rPr>
+        <w:t>;</w:t>
+      </w:r>
+      <w:r>
+        <w:rPr>
+          <w:rFonts w:ascii="Courier New" w:eastAsia="宋体" w:hAnsi="Courier New" w:cs="Courier New"/>
+          <w:color w:val="CC7832"/>
+          <w:kern w:val="0"/>
+          <w:sz w:val="13"/>
+          <w:szCs w:val="13"/>
+        </w:rPr>
+        <w:br/>
+        <w:t xml:space="preserve">    </w:t>
+      </w:r>
+      <w:r>
+        <w:rPr>
+          <w:rFonts w:ascii="Courier New" w:eastAsia="宋体" w:hAnsi="Courier New" w:cs="Courier New"/>
+          <w:color w:val="A9B7C6"/>
+          <w:kern w:val="0"/>
+          <w:sz w:val="13"/>
+          <w:szCs w:val="13"/>
+        </w:rPr>
+        <w:t>}).</w:t>
+      </w:r>
+      <w:r>
+        <w:rPr>
+          <w:rFonts w:ascii="Courier New" w:eastAsia="宋体" w:hAnsi="Courier New" w:cs="Courier New"/>
+          <w:color w:val="FFC66D"/>
+          <w:kern w:val="0"/>
+          <w:sz w:val="13"/>
+          <w:szCs w:val="13"/>
+        </w:rPr>
+        <w:t>multipleSelect</w:t>
+      </w:r>
+      <w:r>
+        <w:rPr>
+          <w:rFonts w:ascii="Courier New" w:eastAsia="宋体" w:hAnsi="Courier New" w:cs="Courier New"/>
+          <w:color w:val="A9B7C6"/>
+          <w:kern w:val="0"/>
+          <w:sz w:val="13"/>
+          <w:szCs w:val="13"/>
+        </w:rPr>
+        <w:t>({</w:t>
+      </w:r>
+      <w:r>
+        <w:rPr>
+          <w:rFonts w:ascii="Courier New" w:eastAsia="宋体" w:hAnsi="Courier New" w:cs="Courier New"/>
+          <w:color w:val="A9B7C6"/>
+          <w:kern w:val="0"/>
+          <w:sz w:val="13"/>
+          <w:szCs w:val="13"/>
+        </w:rPr>
+        <w:br/>
+        <w:t xml:space="preserve">        </w:t>
+      </w:r>
+      <w:r>
+        <w:rPr>
+          <w:rFonts w:ascii="Courier New" w:eastAsia="宋体" w:hAnsi="Courier New" w:cs="Courier New"/>
+          <w:color w:val="9876AA"/>
+          <w:kern w:val="0"/>
+          <w:sz w:val="13"/>
+          <w:szCs w:val="13"/>
+        </w:rPr>
+        <w:t>width</w:t>
+      </w:r>
+      <w:r>
+        <w:rPr>
+          <w:rFonts w:ascii="Courier New" w:eastAsia="宋体" w:hAnsi="Courier New" w:cs="Courier New"/>
+          <w:color w:val="A9B7C6"/>
+          <w:kern w:val="0"/>
+          <w:sz w:val="13"/>
+          <w:szCs w:val="13"/>
+        </w:rPr>
+        <w:t xml:space="preserve">: </w:t>
+      </w:r>
+      <w:r>
+        <w:rPr>
+          <w:rFonts w:ascii="Courier New" w:eastAsia="宋体" w:hAnsi="Courier New" w:cs="Courier New"/>
+          <w:color w:val="6A8759"/>
+          <w:kern w:val="0"/>
+          <w:sz w:val="13"/>
+          <w:szCs w:val="13"/>
+        </w:rPr>
+        <w:t>'100%'</w:t>
+      </w:r>
+      <w:r>
+        <w:rPr>
+          <w:rFonts w:ascii="Courier New" w:eastAsia="宋体" w:hAnsi="Courier New" w:cs="Courier New"/>
+          <w:color w:val="CC7832"/>
+          <w:kern w:val="0"/>
+          <w:sz w:val="13"/>
+          <w:szCs w:val="13"/>
+        </w:rPr>
+        <w:t>,</w:t>
+      </w:r>
+      <w:r>
+        <w:rPr>
+          <w:rFonts w:ascii="Courier New" w:eastAsia="宋体" w:hAnsi="Courier New" w:cs="Courier New"/>
+          <w:color w:val="CC7832"/>
+          <w:kern w:val="0"/>
+          <w:sz w:val="13"/>
+          <w:szCs w:val="13"/>
+        </w:rPr>
+        <w:br/>
+        <w:t xml:space="preserve">        </w:t>
+      </w:r>
+      <w:r>
+        <w:rPr>
+          <w:rFonts w:ascii="Courier New" w:eastAsia="宋体" w:hAnsi="Courier New" w:cs="Courier New"/>
+          <w:color w:val="9876AA"/>
+          <w:kern w:val="0"/>
+          <w:sz w:val="13"/>
+          <w:szCs w:val="13"/>
+        </w:rPr>
+        <w:t>selectAll</w:t>
+      </w:r>
+      <w:r>
+        <w:rPr>
+          <w:rFonts w:ascii="Courier New" w:eastAsia="宋体" w:hAnsi="Courier New" w:cs="Courier New"/>
+          <w:color w:val="A9B7C6"/>
+          <w:kern w:val="0"/>
+          <w:sz w:val="13"/>
+          <w:szCs w:val="13"/>
+        </w:rPr>
+        <w:t xml:space="preserve">: </w:t>
+      </w:r>
+      <w:r>
+        <w:rPr>
+          <w:rFonts w:ascii="Courier New" w:eastAsia="宋体" w:hAnsi="Courier New" w:cs="Courier New"/>
+          <w:b/>
+          <w:bCs/>
+          <w:color w:val="CC7832"/>
+          <w:kern w:val="0"/>
+          <w:sz w:val="13"/>
+          <w:szCs w:val="13"/>
+        </w:rPr>
+        <w:t>false</w:t>
+      </w:r>
+      <w:r>
+        <w:rPr>
+          <w:rFonts w:ascii="Courier New" w:eastAsia="宋体" w:hAnsi="Courier New" w:cs="Courier New"/>
+          <w:color w:val="CC7832"/>
+          <w:kern w:val="0"/>
+          <w:sz w:val="13"/>
+          <w:szCs w:val="13"/>
+        </w:rPr>
+        <w:t>,</w:t>
+      </w:r>
+      <w:r>
+        <w:rPr>
+          <w:rFonts w:ascii="Courier New" w:eastAsia="宋体" w:hAnsi="Courier New" w:cs="Courier New"/>
+          <w:color w:val="CC7832"/>
+          <w:kern w:val="0"/>
+          <w:sz w:val="13"/>
+          <w:szCs w:val="13"/>
+        </w:rPr>
+        <w:br/>
+        <w:t xml:space="preserve">        </w:t>
+      </w:r>
+      <w:r>
+        <w:rPr>
+          <w:rFonts w:ascii="Courier New" w:eastAsia="宋体" w:hAnsi="Courier New" w:cs="Courier New"/>
+          <w:color w:val="9876AA"/>
+          <w:kern w:val="0"/>
+          <w:sz w:val="13"/>
+          <w:szCs w:val="13"/>
+        </w:rPr>
+        <w:t>minimumCountSelected</w:t>
+      </w:r>
+      <w:r>
+        <w:rPr>
+          <w:rFonts w:ascii="Courier New" w:eastAsia="宋体" w:hAnsi="Courier New" w:cs="Courier New"/>
+          <w:color w:val="A9B7C6"/>
+          <w:kern w:val="0"/>
+          <w:sz w:val="13"/>
+          <w:szCs w:val="13"/>
+        </w:rPr>
+        <w:t xml:space="preserve">: </w:t>
+      </w:r>
+      <w:r>
+        <w:rPr>
+          <w:rFonts w:ascii="Courier New" w:eastAsia="宋体" w:hAnsi="Courier New" w:cs="Courier New"/>
+          <w:color w:val="6897BB"/>
+          <w:kern w:val="0"/>
+          <w:sz w:val="13"/>
+          <w:szCs w:val="13"/>
+        </w:rPr>
+        <w:t>20</w:t>
+      </w:r>
+      <w:r>
+        <w:rPr>
+          <w:rFonts w:ascii="Courier New" w:eastAsia="宋体" w:hAnsi="Courier New" w:cs="Courier New"/>
+          <w:color w:val="6897BB"/>
+          <w:kern w:val="0"/>
+          <w:sz w:val="13"/>
+          <w:szCs w:val="13"/>
+        </w:rPr>
+        <w:br/>
+        <w:t xml:space="preserve">    </w:t>
+      </w:r>
+      <w:r>
+        <w:rPr>
+          <w:rFonts w:ascii="Courier New" w:eastAsia="宋体" w:hAnsi="Courier New" w:cs="Courier New"/>
+          <w:color w:val="A9B7C6"/>
+          <w:kern w:val="0"/>
+          <w:sz w:val="13"/>
+          <w:szCs w:val="13"/>
+        </w:rPr>
+        <w:t>})</w:t>
+      </w:r>
+      <w:r>
+        <w:rPr>
+          <w:rFonts w:ascii="Courier New" w:eastAsia="宋体" w:hAnsi="Courier New" w:cs="Courier New"/>
+          <w:color w:val="CC7832"/>
+          <w:kern w:val="0"/>
+          <w:sz w:val="13"/>
+          <w:szCs w:val="13"/>
+        </w:rPr>
+        <w:t>;</w:t>
+      </w:r>
+      <w:r>
+        <w:rPr>
+          <w:rFonts w:ascii="Courier New" w:eastAsia="宋体" w:hAnsi="Courier New" w:cs="Courier New"/>
+          <w:color w:val="CC7832"/>
+          <w:kern w:val="0"/>
+          <w:sz w:val="13"/>
+          <w:szCs w:val="13"/>
+        </w:rPr>
+        <w:br/>
+      </w:r>
+      <w:r>
+        <w:rPr>
+          <w:rFonts w:ascii="Courier New" w:eastAsia="宋体" w:hAnsi="Courier New" w:cs="Courier New"/>
+          <w:color w:val="A9B7C6"/>
+          <w:kern w:val="0"/>
+          <w:sz w:val="13"/>
+          <w:szCs w:val="13"/>
+        </w:rPr>
+        <w:t>})</w:t>
+      </w:r>
+      <w:r>
+        <w:rPr>
+          <w:rFonts w:ascii="Courier New" w:eastAsia="宋体" w:hAnsi="Courier New" w:cs="Courier New"/>
+          <w:color w:val="CC7832"/>
+          <w:kern w:val="0"/>
+          <w:sz w:val="13"/>
+          <w:szCs w:val="13"/>
+        </w:rPr>
+        <w:t>;</w:t>
+      </w:r>
+    </w:p>
+    <w:p>
+      <w:pPr>
         <w:pStyle w:val="2"/>
       </w:pPr>
       <w:r>
-        <w:lastRenderedPageBreak/>
         <w:t>J</w:t>
       </w:r>
       <w:r>
@@ -2715,14 +6009,12 @@
     <w:p>
       <w:pPr>
         <w:pStyle w:val="2"/>
+      </w:pPr>
+      <w:r>
         <w:rPr>
           <w:rFonts w:hint="eastAsia"/>
         </w:rPr>
-      </w:pPr>
-      <w:r>
-        <w:rPr>
-          <w:rFonts w:hint="eastAsia"/>
-        </w:rPr>
+        <w:lastRenderedPageBreak/>
         <w:t>nth-of-type()</w:t>
       </w:r>
     </w:p>
@@ -2776,84 +6068,262 @@
           <w:szCs w:val="42"/>
         </w:rPr>
       </w:pPr>
-      <w:bookmarkStart w:id="0" w:name="_GoBack"/>
       <w:r>
         <w:rPr>
           <w:shd w:val="clear" w:color="auto" w:fill="FFFFFF"/>
         </w:rPr>
-        <w:lastRenderedPageBreak/>
         <w:t>word-wrap: break-word;</w:t>
       </w:r>
     </w:p>
-    <w:bookmarkEnd w:id="0"/>
     <w:p>
-      <w:r>
-        <w:fldChar w:fldCharType="begin"/>
-      </w:r>
-      <w:r>
-        <w:instrText xml:space="preserve"> HYPERLINK "https://www.cnblogs.com/xiayu25/p/6081592.html" </w:instrText>
-      </w:r>
-      <w:r>
-        <w:fldChar w:fldCharType="separate"/>
-      </w:r>
-      <w:r>
-        <w:rPr>
-          <w:rStyle w:val="a6"/>
-          <w:rFonts w:ascii="Verdana" w:hAnsi="Verdana"/>
-          <w:b/>
-          <w:bCs/>
-          <w:color w:val="333333"/>
-          <w:sz w:val="42"/>
-          <w:szCs w:val="42"/>
-        </w:rPr>
-        <w:t xml:space="preserve">word-wrap: break-word </w:t>
-      </w:r>
-      <w:r>
-        <w:rPr>
-          <w:rStyle w:val="a6"/>
-          <w:rFonts w:ascii="Verdana" w:hAnsi="Verdana"/>
-          <w:b/>
-          <w:bCs/>
-          <w:color w:val="333333"/>
-          <w:sz w:val="42"/>
-          <w:szCs w:val="42"/>
-        </w:rPr>
-        <w:t>和</w:t>
-      </w:r>
-      <w:r>
-        <w:rPr>
-          <w:rStyle w:val="a6"/>
-          <w:rFonts w:ascii="Verdana" w:hAnsi="Verdana"/>
-          <w:b/>
-          <w:bCs/>
-          <w:color w:val="333333"/>
-          <w:sz w:val="42"/>
-          <w:szCs w:val="42"/>
-        </w:rPr>
-        <w:t xml:space="preserve"> word-break: break-all </w:t>
-      </w:r>
-      <w:r>
-        <w:rPr>
-          <w:rStyle w:val="a6"/>
-          <w:rFonts w:ascii="Verdana" w:hAnsi="Verdana"/>
-          <w:b/>
-          <w:bCs/>
-          <w:color w:val="333333"/>
-          <w:sz w:val="42"/>
-          <w:szCs w:val="42"/>
-        </w:rPr>
-        <w:t>到底有啥区别？</w:t>
-      </w:r>
-      <w:r>
-        <w:fldChar w:fldCharType="end"/>
-      </w:r>
+      <w:hyperlink r:id="rId14" w:history="1">
+        <w:r>
+          <w:rPr>
+            <w:rStyle w:val="a6"/>
+            <w:rFonts w:ascii="Verdana" w:hAnsi="Verdana"/>
+            <w:b/>
+            <w:bCs/>
+            <w:color w:val="333333"/>
+            <w:sz w:val="42"/>
+            <w:szCs w:val="42"/>
+          </w:rPr>
+          <w:t xml:space="preserve">word-wrap: break-word </w:t>
+        </w:r>
+        <w:r>
+          <w:rPr>
+            <w:rStyle w:val="a6"/>
+            <w:rFonts w:ascii="Verdana" w:hAnsi="Verdana"/>
+            <w:b/>
+            <w:bCs/>
+            <w:color w:val="333333"/>
+            <w:sz w:val="42"/>
+            <w:szCs w:val="42"/>
+          </w:rPr>
+          <w:t>和</w:t>
+        </w:r>
+        <w:r>
+          <w:rPr>
+            <w:rStyle w:val="a6"/>
+            <w:rFonts w:ascii="Verdana" w:hAnsi="Verdana"/>
+            <w:b/>
+            <w:bCs/>
+            <w:color w:val="333333"/>
+            <w:sz w:val="42"/>
+            <w:szCs w:val="42"/>
+          </w:rPr>
+          <w:t xml:space="preserve"> word-break: break-all </w:t>
+        </w:r>
+        <w:r>
+          <w:rPr>
+            <w:rStyle w:val="a6"/>
+            <w:rFonts w:ascii="Verdana" w:hAnsi="Verdana"/>
+            <w:b/>
+            <w:bCs/>
+            <w:color w:val="333333"/>
+            <w:sz w:val="42"/>
+            <w:szCs w:val="42"/>
+          </w:rPr>
+          <w:t>到底有啥区别？</w:t>
+        </w:r>
+      </w:hyperlink>
     </w:p>
     <w:p>
       <w:pPr>
+        <w:pStyle w:val="2"/>
+      </w:pPr>
+      <w:r>
+        <w:t>F</w:t>
+      </w:r>
+      <w:r>
         <w:rPr>
           <w:rFonts w:hint="eastAsia"/>
         </w:rPr>
+        <w:t>reemarker</w:t>
+      </w:r>
+    </w:p>
+    <w:p>
+      <w:r>
+        <w:rPr>
+          <w:rFonts w:hint="eastAsia"/>
+        </w:rPr>
+        <w:t>在</w:t>
+      </w:r>
+      <w:r>
+        <w:t>结合</w:t>
+      </w:r>
+      <w:r>
+        <w:t>springMVC</w:t>
+      </w:r>
+      <w:r>
+        <w:t>使用时候，</w:t>
+      </w:r>
+      <w:r>
+        <w:rPr>
+          <w:rFonts w:hint="eastAsia"/>
+        </w:rPr>
+        <w:t>页面访问</w:t>
+      </w:r>
+      <w:r>
+        <w:t>地址必须和</w:t>
+      </w:r>
+      <w:r>
+        <w:t>controller</w:t>
+      </w:r>
+      <w:r>
+        <w:t>、</w:t>
+      </w:r>
+      <w:r>
+        <w:t>ftl</w:t>
+      </w:r>
+      <w:r>
+        <w:t>包路径</w:t>
+      </w:r>
+      <w:r>
+        <w:rPr>
+          <w:rFonts w:hint="eastAsia"/>
+        </w:rPr>
+        <w:t>三者</w:t>
+      </w:r>
+      <w:r>
+        <w:t>一致</w:t>
+      </w:r>
+    </w:p>
+    <w:p>
+      <w:pPr>
+        <w:pStyle w:val="3"/>
       </w:pPr>
+      <w:r>
+        <w:t>F</w:t>
+      </w:r>
+      <w:r>
+        <w:rPr>
+          <w:rFonts w:hint="eastAsia"/>
+        </w:rPr>
+        <w:t>tl</w:t>
+      </w:r>
+      <w:r>
+        <w:t>中</w:t>
+      </w:r>
+      <w:r>
+        <w:t>map</w:t>
+      </w:r>
+      <w:r>
+        <w:t xml:space="preserve"> </w:t>
+      </w:r>
+    </w:p>
+    <w:p>
+      <w:r>
+        <w:rPr>
+          <w:noProof/>
+        </w:rPr>
+        <w:drawing>
+          <wp:inline distT="0" distB="0" distL="0" distR="0" wp14:anchorId="169E3864" wp14:editId="07AFFF41">
+            <wp:extent cx="5274310" cy="689610"/>
+            <wp:effectExtent l="0" t="0" r="2540" b="0"/>
+            <wp:docPr id="3" name="图片 3"/>
+            <wp:cNvGraphicFramePr>
+              <a:graphicFrameLocks xmlns:a="http://schemas.openxmlformats.org/drawingml/2006/main" noChangeAspect="1"/>
+            </wp:cNvGraphicFramePr>
+            <a:graphic xmlns:a="http://schemas.openxmlformats.org/drawingml/2006/main">
+              <a:graphicData uri="http://schemas.openxmlformats.org/drawingml/2006/picture">
+                <pic:pic xmlns:pic="http://schemas.openxmlformats.org/drawingml/2006/picture">
+                  <pic:nvPicPr>
+                    <pic:cNvPr id="1" name=""/>
+                    <pic:cNvPicPr/>
+                  </pic:nvPicPr>
+                  <pic:blipFill>
+                    <a:blip r:embed="rId15"/>
+                    <a:stretch>
+                      <a:fillRect/>
+                    </a:stretch>
+                  </pic:blipFill>
+                  <pic:spPr>
+                    <a:xfrm>
+                      <a:off x="0" y="0"/>
+                      <a:ext cx="5274310" cy="689610"/>
+                    </a:xfrm>
+                    <a:prstGeom prst="rect">
+                      <a:avLst/>
+                    </a:prstGeom>
+                  </pic:spPr>
+                </pic:pic>
+              </a:graphicData>
+            </a:graphic>
+          </wp:inline>
+        </w:drawing>
+      </w:r>
+    </w:p>
+    <w:p>
+      <w:pPr>
+        <w:rPr>
+          <w:rFonts w:hint="eastAsia"/>
+        </w:rPr>
+      </w:pPr>
+      <w:r>
+        <w:rPr>
+          <w:rFonts w:hint="eastAsia"/>
+        </w:rPr>
+        <w:t>将</w:t>
+      </w:r>
+      <w:r>
+        <w:t>字符串</w:t>
+      </w:r>
+      <w:r>
+        <w:t>split</w:t>
+      </w:r>
+      <w:r>
+        <w:t>分隔，并遍历转换成其他值</w:t>
+      </w:r>
+      <w:bookmarkStart w:id="0" w:name="_GoBack"/>
+      <w:bookmarkEnd w:id="0"/>
+    </w:p>
+    <w:p>
+      <w:pPr>
+        <w:rPr>
+          <w:rFonts w:hint="eastAsia"/>
+        </w:rPr>
+      </w:pPr>
+      <w:r>
+        <w:rPr>
+          <w:noProof/>
+        </w:rPr>
+        <w:lastRenderedPageBreak/>
+        <w:drawing>
+          <wp:inline distT="0" distB="0" distL="0" distR="0" wp14:anchorId="5F865B50" wp14:editId="09720704">
+            <wp:extent cx="5274310" cy="1161415"/>
+            <wp:effectExtent l="0" t="0" r="2540" b="635"/>
+            <wp:docPr id="5" name="图片 5"/>
+            <wp:cNvGraphicFramePr>
+              <a:graphicFrameLocks xmlns:a="http://schemas.openxmlformats.org/drawingml/2006/main" noChangeAspect="1"/>
+            </wp:cNvGraphicFramePr>
+            <a:graphic xmlns:a="http://schemas.openxmlformats.org/drawingml/2006/main">
+              <a:graphicData uri="http://schemas.openxmlformats.org/drawingml/2006/picture">
+                <pic:pic xmlns:pic="http://schemas.openxmlformats.org/drawingml/2006/picture">
+                  <pic:nvPicPr>
+                    <pic:cNvPr id="1" name=""/>
+                    <pic:cNvPicPr/>
+                  </pic:nvPicPr>
+                  <pic:blipFill>
+                    <a:blip r:embed="rId16"/>
+                    <a:stretch>
+                      <a:fillRect/>
+                    </a:stretch>
+                  </pic:blipFill>
+                  <pic:spPr>
+                    <a:xfrm>
+                      <a:off x="0" y="0"/>
+                      <a:ext cx="5274310" cy="1161415"/>
+                    </a:xfrm>
+                    <a:prstGeom prst="rect">
+                      <a:avLst/>
+                    </a:prstGeom>
+                  </pic:spPr>
+                </pic:pic>
+              </a:graphicData>
+            </a:graphic>
+          </wp:inline>
+        </w:drawing>
+      </w:r>
     </w:p>
     <w:sectPr>
       <w:pgSz w:w="11906" w:h="16838"/>
